--- a/Практика с началом эксперимента.docx
+++ b/Практика с началом эксперимента.docx
@@ -309,6 +309,22 @@
         </w:rPr>
         <w:t xml:space="preserve"> техники»</w:t>
       </w:r>
+    </w:p>
+    <w:p>
+      <w:pPr>
+        <w:pStyle w:val="a"/>
+        <w:numPr>
+          <w:ilvl w:val="0"/>
+          <w:numId w:val="0"/>
+        </w:numPr>
+        <w:spacing w:before="0" w:after="0"/>
+        <w:rPr>
+          <w:rFonts w:cs="Times New Roman"/>
+          <w:b w:val="0"/>
+          <w:sz w:val="24"/>
+          <w:lang w:val="ru-RU"/>
+        </w:rPr>
+      </w:pPr>
     </w:p>
     <w:p>
       <w:pPr>
@@ -455,22 +471,6 @@
               </w:rPr>
               <w:t>Допустить к защите:</w:t>
             </w:r>
-          </w:p>
-          <w:p>
-            <w:pPr>
-              <w:pStyle w:val="a"/>
-              <w:numPr>
-                <w:ilvl w:val="0"/>
-                <w:numId w:val="0"/>
-              </w:numPr>
-              <w:spacing w:before="0" w:after="0" w:line="276" w:lineRule="auto"/>
-              <w:rPr>
-                <w:rFonts w:cs="Times New Roman"/>
-                <w:b w:val="0"/>
-                <w:sz w:val="24"/>
-                <w:lang w:val="ru-RU"/>
-              </w:rPr>
-            </w:pPr>
           </w:p>
           <w:p>
             <w:pPr>
@@ -3028,20 +3028,26 @@
         <w:rPr>
           <w:rStyle w:val="aa"/>
         </w:rPr>
-        <w:t>)</w:t>
-      </w:r>
-      <w:r>
-        <w:rPr>
-          <w:rStyle w:val="aa"/>
-        </w:rPr>
-        <w:t>.</w:t>
-      </w:r>
-      <w:r>
-        <w:rPr>
-          <w:rStyle w:val="aa"/>
-        </w:rPr>
-        <w:t>[1]</w:t>
-      </w:r>
+        <w:t>).</w:t>
+      </w:r>
+      <w:hyperlink w:anchor="_Список_литературы" w:history="1">
+        <w:r>
+          <w:rPr>
+            <w:rStyle w:val="ae"/>
+            <w:rFonts w:eastAsia="Calibri"/>
+            <w:color w:val="auto"/>
+          </w:rPr>
+          <w:t>[1</w:t>
+        </w:r>
+        <w:r>
+          <w:rPr>
+            <w:rStyle w:val="ae"/>
+            <w:rFonts w:eastAsia="Calibri"/>
+            <w:color w:val="auto"/>
+          </w:rPr>
+          <w:t>]</w:t>
+        </w:r>
+      </w:hyperlink>
       <w:r>
         <w:rPr>
           <w:rStyle w:val="aa"/>
@@ -3829,27 +3835,17 @@
         </w:rPr>
         <w:t xml:space="preserve"> вращающееся колесо, накапливающее кинетическую энергию.</w:t>
       </w:r>
-      <w:r>
-        <w:rPr>
-          <w:rFonts w:cs="Times New Roman"/>
-          <w:szCs w:val="24"/>
-        </w:rPr>
-        <w:t>[</w:t>
-      </w:r>
-      <w:r>
-        <w:rPr>
-          <w:rFonts w:cs="Times New Roman"/>
-          <w:szCs w:val="24"/>
-        </w:rPr>
-        <w:t>2</w:t>
-      </w:r>
-      <w:r>
-        <w:rPr>
-          <w:rFonts w:cs="Times New Roman"/>
-          <w:szCs w:val="24"/>
-        </w:rPr>
-        <w:t>]</w:t>
-      </w:r>
+      <w:hyperlink w:anchor="_Список_литературы" w:history="1">
+        <w:r>
+          <w:rPr>
+            <w:rStyle w:val="ae"/>
+            <w:rFonts w:cs="Times New Roman"/>
+            <w:color w:val="auto"/>
+            <w:szCs w:val="24"/>
+          </w:rPr>
+          <w:t>[2]</w:t>
+        </w:r>
+      </w:hyperlink>
     </w:p>
     <w:p>
       <w:pPr>
@@ -3934,14 +3930,31 @@
         <w:t xml:space="preserve">Литий-ионные батареи (ЛИБ) в настоящее время привлекают большое внимание, в основном в электронном оборудовании и электромобилях. </w:t>
       </w:r>
       <w:r>
-        <w:t>Электрическая энергия может накапливаться во время производства избыточной электроэнергии в сети, в то время как во время нехватки энергии мы можем просто покрыть этот недостаток, тем количеством, которое мы сохранили во время ее избытка. Преимущество ЛИБ в том, что их расположение не зависит от географии или других условий, и поэтому их можно разместить там, где они нам больше всего нужны. Следовательно, использование этих систем имеет некоторые преимущества, а также может найти применение во всех областях, где присутствуют сети с несбалансированным производством и потреблением электроэнергии. Это правда, что чем мощнее ресурсы, тем менее динамично мы можем регулировать количество производимой энергии. Однако, эффективно решить эту проблему могут так называемые хранилища энергии.[</w:t>
-      </w:r>
-      <w:r>
-        <w:t>3</w:t>
-      </w:r>
-      <w:r>
-        <w:t>]</w:t>
-      </w:r>
+        <w:t>Электрическая энергия может накапливаться во время производства избыточной электроэнергии в сети, в то время как во время нехватки энергии мы можем просто покрыть этот недостаток, тем количеством, которое мы сохранили во время ее избытка. Преимущество ЛИБ в том, что их расположение не зависит от географии или других условий, и поэтому их можно разместить там, где они нам больше всего нужны. Следовательно, использование этих систем имеет некоторые преимущества, а также может найти применение во всех областях, где присутствуют сети с несбалансированным производством и потреблением электроэнергии. Это правда, что чем мощнее ресурсы, тем менее динамично мы можем регулировать количество производимой энергии. Однако, эффективно решить эту проблему могут так называемые хранилища энергии.</w:t>
+      </w:r>
+      <w:hyperlink w:anchor="_Список_литературы" w:history="1">
+        <w:r>
+          <w:rPr>
+            <w:rStyle w:val="ae"/>
+            <w:color w:val="auto"/>
+          </w:rPr>
+          <w:t>[</w:t>
+        </w:r>
+        <w:r>
+          <w:rPr>
+            <w:rStyle w:val="ae"/>
+            <w:color w:val="auto"/>
+          </w:rPr>
+          <w:t>3</w:t>
+        </w:r>
+        <w:r>
+          <w:rPr>
+            <w:rStyle w:val="ae"/>
+            <w:color w:val="auto"/>
+          </w:rPr>
+          <w:t>]</w:t>
+        </w:r>
+      </w:hyperlink>
     </w:p>
     <w:p>
       <w:pPr>
@@ -4291,9 +4304,15 @@
       <w:r>
         <w:t>Количество циклов теоретически безгранично, так как электролиты в баках разделены и в любой момент можно пополнить электролит. В технической документации проточных батарей обычно указывается срок службы в тысячи циклов в зависимости от типа проточных батарей. Например, срок службы ванадиевых окислительно-восстановительных батарей составляет более 12 000 циклов. Большими преимуществами проточных батарей являются быстрый отклик и возможность разряда до 100% глубины без воздействия на электролиты и срок службы батарей.</w:t>
       </w:r>
-      <w:r>
-        <w:t>[4]</w:t>
-      </w:r>
+      <w:hyperlink w:anchor="_Список_литературы" w:history="1">
+        <w:r>
+          <w:rPr>
+            <w:rStyle w:val="ae"/>
+            <w:color w:val="auto"/>
+          </w:rPr>
+          <w:t>[4]</w:t>
+        </w:r>
+      </w:hyperlink>
     </w:p>
     <w:p>
       <w:pPr>
@@ -4472,9 +4491,15 @@
         <w:lastRenderedPageBreak/>
         <w:t>Сильно зависят от корреляции между химией и структурой основы, механизмами диффузии ионов и фазовыми превращениями.</w:t>
       </w:r>
-      <w:r>
-        <w:t>[5]</w:t>
-      </w:r>
+      <w:hyperlink w:anchor="_Список_литературы" w:history="1">
+        <w:r>
+          <w:rPr>
+            <w:rStyle w:val="ae"/>
+            <w:color w:val="auto"/>
+          </w:rPr>
+          <w:t>[5]</w:t>
+        </w:r>
+      </w:hyperlink>
     </w:p>
     <w:p>
       <w:pPr>
@@ -5001,9 +5026,15 @@
       <w:r>
         <w:t>.</w:t>
       </w:r>
-      <w:r>
-        <w:t>[6]</w:t>
-      </w:r>
+      <w:hyperlink w:anchor="_Список_литературы" w:history="1">
+        <w:r>
+          <w:rPr>
+            <w:rStyle w:val="ae"/>
+            <w:color w:val="auto"/>
+          </w:rPr>
+          <w:t>[6]</w:t>
+        </w:r>
+      </w:hyperlink>
     </w:p>
     <w:p>
       <w:pPr>
@@ -5222,9 +5253,15 @@
       <w:r>
         <w:t xml:space="preserve"> значительное окислительное разложение электролитов на поверхности электродов, которое вызывает большие потери емкости и плохую циклическую способность.</w:t>
       </w:r>
-      <w:r>
-        <w:t>[7]</w:t>
-      </w:r>
+      <w:hyperlink w:anchor="_Список_литературы" w:history="1">
+        <w:r>
+          <w:rPr>
+            <w:rStyle w:val="ae"/>
+            <w:color w:val="auto"/>
+          </w:rPr>
+          <w:t>[7]</w:t>
+        </w:r>
+      </w:hyperlink>
       <w:r>
         <w:br w:type="page"/>
       </w:r>
@@ -5454,7 +5491,101 @@
         <w:pStyle w:val="ab"/>
       </w:pPr>
       <w:r>
-        <w:t xml:space="preserve">Завершающим этапом стало нанесение на пластинки разметок и нумерации. Для этого использовался </w:t>
+        <w:t>Завершающим этапом</w:t>
+      </w:r>
+      <w:r>
+        <w:t xml:space="preserve"> подготовки подложек</w:t>
+      </w:r>
+      <w:r>
+        <w:t xml:space="preserve"> стало нанесение на пластинки разметок и нумерации</w:t>
+      </w:r>
+      <w:r>
+        <w:t xml:space="preserve"> при помощи лазера</w:t>
+      </w:r>
+      <w:r>
+        <w:t xml:space="preserve">. </w:t>
+      </w:r>
+    </w:p>
+    <w:p>
+      <w:pPr>
+        <w:pStyle w:val="ab"/>
+      </w:pPr>
+      <w:r>
+        <w:t xml:space="preserve">Затем было проведено осаждение образца литий-марганцевой шпинели. Для этого использовались два способа: осаждение из </w:t>
+      </w:r>
+      <w:r>
+        <w:t xml:space="preserve">жидкой фазы и </w:t>
+      </w:r>
+      <w:r>
+        <w:t xml:space="preserve">твердофазное осаждение. В данной работе было решено остановиться </w:t>
+      </w:r>
+      <w:r>
+        <w:t>на образце,</w:t>
+      </w:r>
+      <w:r>
+        <w:t xml:space="preserve"> осаждённом при помощи жидкой фазы. </w:t>
+      </w:r>
+      <w:r>
+        <w:t xml:space="preserve">Данное осаждение проводилось в виде </w:t>
+      </w:r>
+      <w:r>
+        <w:t>помещения в</w:t>
+      </w:r>
+      <w:r>
+        <w:t xml:space="preserve"> изопропилов</w:t>
+      </w:r>
+      <w:r>
+        <w:t>ый</w:t>
+      </w:r>
+      <w:r>
+        <w:t xml:space="preserve"> спирт небольш</w:t>
+      </w:r>
+      <w:r>
+        <w:t>ого</w:t>
+      </w:r>
+      <w:r>
+        <w:t xml:space="preserve"> количеств</w:t>
+      </w:r>
+      <w:r>
+        <w:t>а</w:t>
+      </w:r>
+      <w:r>
+        <w:t xml:space="preserve"> </w:t>
+      </w:r>
+      <w:r>
+        <w:rPr>
+          <w:lang w:val="en-US"/>
+        </w:rPr>
+        <w:t>LMO</w:t>
+      </w:r>
+      <w:r>
+        <w:t xml:space="preserve"> и разделения комков образца</w:t>
+      </w:r>
+      <w:r>
+        <w:t xml:space="preserve"> при помощи ультразвуковой ванн</w:t>
+      </w:r>
+      <w:r>
+        <w:t xml:space="preserve">ы, затем суспензия пипеткой помещалась на пластинку </w:t>
+      </w:r>
+      <w:r>
+        <w:t>и оставлялась до полного высыхания.</w:t>
+      </w:r>
+    </w:p>
+    <w:p>
+      <w:pPr>
+        <w:pStyle w:val="ab"/>
+      </w:pPr>
+      <w:r>
+        <w:t xml:space="preserve">Финальным этапом подготовки к изучению стало нахождение отдельных частиц </w:t>
+      </w:r>
+      <w:r>
+        <w:rPr>
+          <w:lang w:val="en-US"/>
+        </w:rPr>
+        <w:t>LMO</w:t>
+      </w:r>
+      <w:r>
+        <w:t xml:space="preserve"> на подложке при помощи оптического микроскопа.</w:t>
       </w:r>
     </w:p>
     <w:p>
@@ -5514,6 +5645,7 @@
           <w:sz w:val="24"/>
           <w:szCs w:val="24"/>
         </w:rPr>
+        <w:lastRenderedPageBreak/>
         <w:t xml:space="preserve">Метод основан на </w:t>
       </w:r>
       <w:r>
@@ -5609,7 +5741,6 @@
         <w:rPr>
           <w:rFonts w:eastAsia="Calibri" w:cs="Times New Roman"/>
           <w:szCs w:val="24"/>
-          <w:lang w:val="en-US"/>
         </w:rPr>
       </w:pPr>
       <m:oMath>
@@ -5988,15 +6119,7 @@
           <w:rFonts w:eastAsia="Calibri" w:cs="Times New Roman"/>
           <w:szCs w:val="24"/>
         </w:rPr>
-        <w:t xml:space="preserve"> падающего излучения больше частоты колебаний </w:t>
-      </w:r>
-      <w:r>
-        <w:rPr>
-          <w:rFonts w:eastAsia="Calibri" w:cs="Times New Roman"/>
-          <w:szCs w:val="24"/>
-        </w:rPr>
-        <w:lastRenderedPageBreak/>
-        <w:t>молекул</w:t>
+        <w:t xml:space="preserve"> падающего излучения больше частоты колебаний молекул</w:t>
       </w:r>
       <w:r>
         <w:rPr>
@@ -6262,14 +6385,35 @@
           <w:rFonts w:eastAsia="Calibri" w:cs="Times New Roman"/>
           <w:szCs w:val="24"/>
         </w:rPr>
-        <w:t>возвращаясь в начальное состояние</w:t>
-      </w:r>
-      <w:r>
-        <w:rPr>
-          <w:rFonts w:eastAsia="Calibri" w:cs="Times New Roman"/>
-          <w:szCs w:val="24"/>
-        </w:rPr>
-        <w:t>.</w:t>
+        <w:t xml:space="preserve">возвращаясь в начальное состояние. </w:t>
+      </w:r>
+      <w:r>
+        <w:rPr>
+          <w:rFonts w:eastAsia="Calibri" w:cs="Times New Roman"/>
+          <w:szCs w:val="24"/>
+        </w:rPr>
+        <w:t xml:space="preserve">Вероятность взаимодействия </w:t>
+      </w:r>
+      <w:r>
+        <w:rPr>
+          <w:rFonts w:eastAsia="Calibri" w:cs="Times New Roman"/>
+          <w:szCs w:val="24"/>
+        </w:rPr>
+        <w:t>крайне мала</w:t>
+      </w:r>
+      <w:r>
+        <w:rPr>
+          <w:rFonts w:eastAsia="Calibri" w:cs="Times New Roman"/>
+          <w:szCs w:val="24"/>
+        </w:rPr>
+        <w:t>, поэтому в регистрируемом спектре рассеянного излучения пик упругого рассеяния</w:t>
+      </w:r>
+      <w:r>
+        <w:rPr>
+          <w:rFonts w:eastAsia="Calibri" w:cs="Times New Roman"/>
+          <w:szCs w:val="24"/>
+        </w:rPr>
+        <w:t>,</w:t>
       </w:r>
       <w:r>
         <w:rPr>
@@ -6283,49 +6427,7 @@
           <w:rFonts w:eastAsia="Calibri" w:cs="Times New Roman"/>
           <w:szCs w:val="24"/>
         </w:rPr>
-        <w:t xml:space="preserve">Вероятность взаимодействия </w:t>
-      </w:r>
-      <w:r>
-        <w:rPr>
-          <w:rFonts w:eastAsia="Calibri" w:cs="Times New Roman"/>
-          <w:szCs w:val="24"/>
-        </w:rPr>
-        <w:t>крайне мала</w:t>
-      </w:r>
-      <w:r>
-        <w:rPr>
-          <w:rFonts w:eastAsia="Calibri" w:cs="Times New Roman"/>
-          <w:szCs w:val="24"/>
-        </w:rPr>
-        <w:t>, поэтому в регистрируемом спектре рассеянного излучения пик упругого рассеяния</w:t>
-      </w:r>
-      <w:r>
-        <w:rPr>
-          <w:rFonts w:eastAsia="Calibri" w:cs="Times New Roman"/>
-          <w:szCs w:val="24"/>
-        </w:rPr>
-        <w:t>,</w:t>
-      </w:r>
-      <w:r>
-        <w:rPr>
-          <w:rFonts w:eastAsia="Calibri" w:cs="Times New Roman"/>
-          <w:szCs w:val="24"/>
-        </w:rPr>
-        <w:t xml:space="preserve"> </w:t>
-      </w:r>
-      <w:r>
-        <w:rPr>
-          <w:rFonts w:eastAsia="Calibri" w:cs="Times New Roman"/>
-          <w:szCs w:val="24"/>
-        </w:rPr>
-        <w:t xml:space="preserve">определяемый излучением на одной частоте с падающим </w:t>
-      </w:r>
-      <w:r>
-        <w:rPr>
-          <w:rFonts w:eastAsia="Calibri" w:cs="Times New Roman"/>
-          <w:szCs w:val="24"/>
-        </w:rPr>
-        <w:t>излучением, будет</w:t>
+        <w:t>определяемый излучением на одной частоте с падающим излучением, будет</w:t>
       </w:r>
       <w:r>
         <w:rPr>
@@ -6538,17 +6640,21 @@
         </w:rPr>
         <w:t>литий-марганцевой шпинели.</w:t>
       </w:r>
-      <w:r>
-        <w:rPr>
-          <w:rFonts w:eastAsia="Calibri"/>
-          <w:b w:val="0"/>
-          <w:bCs w:val="0"/>
-          <w:sz w:val="24"/>
-          <w:szCs w:val="24"/>
-          <w:lang w:eastAsia="en-US"/>
-        </w:rPr>
-        <w:t>[8]</w:t>
-      </w:r>
+      <w:hyperlink w:anchor="_Список_литературы" w:history="1">
+        <w:r>
+          <w:rPr>
+            <w:rStyle w:val="ae"/>
+            <w:rFonts w:eastAsia="Calibri"/>
+            <w:b w:val="0"/>
+            <w:bCs w:val="0"/>
+            <w:color w:val="auto"/>
+            <w:sz w:val="24"/>
+            <w:szCs w:val="24"/>
+            <w:lang w:eastAsia="en-US"/>
+          </w:rPr>
+          <w:t>[8]</w:t>
+        </w:r>
+      </w:hyperlink>
     </w:p>
     <w:p>
       <w:pPr>
@@ -6565,6 +6671,7 @@
           <w:rFonts w:eastAsia="Calibri" w:cs="Times New Roman"/>
           <w:szCs w:val="24"/>
         </w:rPr>
+        <w:lastRenderedPageBreak/>
         <w:t xml:space="preserve">Спектром КР называют зависимость интенсивности рассеянного света от частоты. В некоторых случаях частоту, при построении спектра, заменяют длиной волны </w:t>
       </w:r>
       <m:oMath>
@@ -6783,16 +6890,153 @@
         <w:pStyle w:val="ab"/>
       </w:pPr>
       <w:r>
-        <w:t xml:space="preserve">Метод </w:t>
+        <w:t>Д</w:t>
+      </w:r>
+      <w:r>
+        <w:t>ля исследования малых отклонений от стехиометрии</w:t>
+      </w:r>
+      <w:r>
+        <w:t xml:space="preserve"> и</w:t>
+      </w:r>
+      <w:r>
+        <w:t xml:space="preserve"> аттестации образцов электродных материалов ХИТ</w:t>
+      </w:r>
+      <w:r>
+        <w:t xml:space="preserve"> используется</w:t>
+      </w:r>
+      <w:r>
+        <w:t xml:space="preserve"> спектроскопия комбинационного рассеяния света (КРС), описанная в разделе 3.</w:t>
+      </w:r>
+      <w:r>
+        <w:t>2.</w:t>
+      </w:r>
+    </w:p>
+    <w:p>
+      <w:pPr>
+        <w:pStyle w:val="ab"/>
+      </w:pPr>
+      <w:r>
+        <w:rPr>
+          <w:lang w:val="en-US"/>
+        </w:rPr>
+        <w:t>LMO</w:t>
+      </w:r>
+      <w:r>
+        <w:t xml:space="preserve"> относится к материалам со структурой </w:t>
+      </w:r>
+      <w:r>
+        <w:t>шпинели</w:t>
+      </w:r>
+      <w:r>
+        <w:t xml:space="preserve"> с пространственной группой </w:t>
       </w:r>
       <w:proofErr w:type="spellStart"/>
       <w:r>
-        <w:t>рентгенофазного</w:t>
+        <w:rPr>
+          <w:lang w:val="en-US"/>
+        </w:rPr>
+        <w:t>Fd</w:t>
       </w:r>
       <w:proofErr w:type="spellEnd"/>
       <w:r>
-        <w:t xml:space="preserve"> анализа является наиболее распространённым способом идентификации примесных фаз, однако для исследования малых отклонений от стехиометрии лучше использовать другие методы структурного анализа. Одним из таких методов, активно применяющихся для аттестации образцов электродных материалов ХИТ, является спектроскопия комбинационного рассеяния света (КРС), описанная в разделе 3.</w:t>
-      </w:r>
+        <w:t>3</w:t>
+      </w:r>
+      <w:r>
+        <w:rPr>
+          <w:lang w:val="en-US"/>
+        </w:rPr>
+        <w:t>m</w:t>
+      </w:r>
+      <w:r>
+        <w:t xml:space="preserve">. </w:t>
+      </w:r>
+      <w:r>
+        <w:t>К</w:t>
+      </w:r>
+      <w:r>
+        <w:t xml:space="preserve">убический плотноупакованный массив ионов кислорода занимает позицию 32e, ионы </w:t>
+      </w:r>
+      <w:r>
+        <w:t>марганца</w:t>
+      </w:r>
+      <w:r>
+        <w:t xml:space="preserve"> расположены в позиции 16d, а </w:t>
+      </w:r>
+      <w:r>
+        <w:t>лития</w:t>
+      </w:r>
+      <w:r>
+        <w:t xml:space="preserve"> в позиции участок 8а. Ионы </w:t>
+      </w:r>
+      <w:r>
+        <w:t xml:space="preserve">марганца </w:t>
+      </w:r>
+      <w:r>
+        <w:t xml:space="preserve"> имеют октаэдрическую координацию с атомами кислорода, а </w:t>
+      </w:r>
+      <m:oMath>
+        <m:sSub>
+          <m:sSubPr>
+            <m:ctrlPr>
+              <w:rPr>
+                <w:rFonts w:ascii="Cambria Math" w:hAnsi="Cambria Math"/>
+                <w:iCs/>
+              </w:rPr>
+            </m:ctrlPr>
+          </m:sSubPr>
+          <m:e>
+            <m:r>
+              <m:rPr>
+                <m:sty m:val="p"/>
+              </m:rPr>
+              <w:rPr>
+                <w:rFonts w:ascii="Cambria Math" w:hAnsi="Cambria Math"/>
+              </w:rPr>
+              <m:t>MnO</m:t>
+            </m:r>
+          </m:e>
+          <m:sub>
+            <m:r>
+              <m:rPr>
+                <m:sty m:val="p"/>
+              </m:rPr>
+              <w:rPr>
+                <w:rFonts w:ascii="Cambria Math" w:hAnsi="Cambria Math"/>
+              </w:rPr>
+              <m:t>6</m:t>
+            </m:r>
+          </m:sub>
+        </m:sSub>
+      </m:oMath>
+      <w:r>
+        <w:t xml:space="preserve"> октаэдры имеют общие ребра в трехмерной матрице для ионов-гостей </w:t>
+      </w:r>
+      <w:r>
+        <w:t>лития</w:t>
+      </w:r>
+      <w:r>
+        <w:t xml:space="preserve">. </w:t>
+      </w:r>
+      <w:r>
+        <w:t xml:space="preserve">8а тетраэдрический участок расположен дальше всего от узла 16d всех </w:t>
+      </w:r>
+      <w:proofErr w:type="spellStart"/>
+      <w:r>
+        <w:t>межузельных</w:t>
+      </w:r>
+      <w:proofErr w:type="spellEnd"/>
+      <w:r>
+        <w:t xml:space="preserve"> тетраэдров (8a, 8b и 48f) и октаэдров (16c). Каждая из граней 8a-тетраэдра является общей с соседним свободным узлом 16c. Эта комбинация структурных особенностей в стехиометрическом соединении шпинели составляет очень стабильную структуру.</w:t>
+      </w:r>
+      <w:hyperlink w:anchor="_Список_литературы" w:history="1">
+        <w:r>
+          <w:rPr>
+            <w:rStyle w:val="ae"/>
+            <w:color w:val="auto"/>
+          </w:rPr>
+          <w:t>[9]</w:t>
+        </w:r>
+      </w:hyperlink>
     </w:p>
     <w:p>
       <w:pPr>
@@ -6800,281 +7044,150 @@
       </w:pPr>
       <w:r>
         <w:rPr>
+          <w:noProof/>
+        </w:rPr>
+        <w:drawing>
+          <wp:inline distT="0" distB="0" distL="0" distR="0" wp14:anchorId="72986999" wp14:editId="0AB56545">
+            <wp:extent cx="4095036" cy="3647440"/>
+            <wp:effectExtent l="0" t="0" r="1270" b="0"/>
+            <wp:docPr id="1" name="Рисунок 1"/>
+            <wp:cNvGraphicFramePr>
+              <a:graphicFrameLocks xmlns:a="http://schemas.openxmlformats.org/drawingml/2006/main" noChangeAspect="1"/>
+            </wp:cNvGraphicFramePr>
+            <a:graphic xmlns:a="http://schemas.openxmlformats.org/drawingml/2006/main">
+              <a:graphicData uri="http://schemas.openxmlformats.org/drawingml/2006/picture">
+                <pic:pic xmlns:pic="http://schemas.openxmlformats.org/drawingml/2006/picture">
+                  <pic:nvPicPr>
+                    <pic:cNvPr id="1" name="Рисунок 1"/>
+                    <pic:cNvPicPr/>
+                  </pic:nvPicPr>
+                  <pic:blipFill>
+                    <a:blip r:embed="rId9">
+                      <a:extLst>
+                        <a:ext uri="{28A0092B-C50C-407E-A947-70E740481C1C}">
+                          <a14:useLocalDpi xmlns:a14="http://schemas.microsoft.com/office/drawing/2010/main" val="0"/>
+                        </a:ext>
+                      </a:extLst>
+                    </a:blip>
+                    <a:stretch>
+                      <a:fillRect/>
+                    </a:stretch>
+                  </pic:blipFill>
+                  <pic:spPr>
+                    <a:xfrm>
+                      <a:off x="0" y="0"/>
+                      <a:ext cx="4106378" cy="3657542"/>
+                    </a:xfrm>
+                    <a:prstGeom prst="rect">
+                      <a:avLst/>
+                    </a:prstGeom>
+                  </pic:spPr>
+                </pic:pic>
+              </a:graphicData>
+            </a:graphic>
+          </wp:inline>
+        </w:drawing>
+      </w:r>
+    </w:p>
+    <w:p>
+      <w:pPr>
+        <w:pStyle w:val="ab"/>
+      </w:pPr>
+      <w:r>
+        <w:rPr>
+          <w:i/>
+          <w:iCs/>
+        </w:rPr>
+        <w:t xml:space="preserve">Рисунок 2. </w:t>
+      </w:r>
+      <w:r>
+        <w:rPr>
+          <w:i/>
+          <w:iCs/>
+          <w:szCs w:val="24"/>
+        </w:rPr>
+        <w:t>– Часть</w:t>
+      </w:r>
+      <w:r>
+        <w:rPr>
+          <w:i/>
+          <w:iCs/>
+          <w:szCs w:val="24"/>
+        </w:rPr>
+        <w:t xml:space="preserve"> элементарной ячейки </w:t>
+      </w:r>
+      <w:r>
+        <w:rPr>
+          <w:i/>
+          <w:iCs/>
+          <w:szCs w:val="24"/>
           <w:lang w:val="en-US"/>
         </w:rPr>
-        <w:t>LFP</w:t>
-      </w:r>
-      <w:r>
-        <w:t xml:space="preserve"> относится к материалам со структурой оливина (пространственная группа </w:t>
+        <w:t>LMO</w:t>
+      </w:r>
+      <w:r>
+        <w:rPr>
+          <w:i/>
+          <w:iCs/>
+          <w:szCs w:val="24"/>
+        </w:rPr>
+        <w:t xml:space="preserve"> </w:t>
+      </w:r>
+      <w:r>
+        <w:rPr>
+          <w:i/>
+          <w:iCs/>
+          <w:szCs w:val="24"/>
+        </w:rPr>
+        <w:t xml:space="preserve">показывая местную структуру вокруг </w:t>
       </w:r>
       <w:proofErr w:type="spellStart"/>
       <w:r>
         <w:rPr>
-          <w:lang w:val="en-US"/>
-        </w:rPr>
-        <w:t>Pnma</w:t>
+          <w:i/>
+          <w:iCs/>
+          <w:szCs w:val="24"/>
+        </w:rPr>
+        <w:t>октаэдрически</w:t>
       </w:r>
       <w:proofErr w:type="spellEnd"/>
       <w:r>
-        <w:t xml:space="preserve">). Ионы лития в кристаллической структуре </w:t>
-      </w:r>
-      <w:r>
-        <w:rPr>
-          <w:lang w:val="en-US"/>
-        </w:rPr>
-        <w:t>LFP</w:t>
-      </w:r>
-      <w:r>
-        <w:t xml:space="preserve"> занимаю 4</w:t>
-      </w:r>
-      <w:r>
-        <w:rPr>
-          <w:lang w:val="en-US"/>
-        </w:rPr>
-        <w:t>a</w:t>
-      </w:r>
-      <w:r>
-        <w:t xml:space="preserve"> позиции, являющиеся центрами инверсии [16]. Таким образом, колебания в подсистеме </w:t>
+        <w:rPr>
+          <w:i/>
+          <w:iCs/>
+          <w:szCs w:val="24"/>
+        </w:rPr>
+        <w:t xml:space="preserve"> согласованный марганец в идеальной решетке шпинели. Связи </w:t>
       </w:r>
       <w:proofErr w:type="spellStart"/>
       <w:r>
         <w:rPr>
-          <w:lang w:val="en-US"/>
-        </w:rPr>
-        <w:t>LiO</w:t>
+          <w:i/>
+          <w:iCs/>
+          <w:szCs w:val="24"/>
+        </w:rPr>
+        <w:t>Mn</w:t>
       </w:r>
       <w:proofErr w:type="spellEnd"/>
       <w:r>
         <w:rPr>
-          <w:vertAlign w:val="subscript"/>
-        </w:rPr>
-        <w:t>6</w:t>
-      </w:r>
-      <w:r>
-        <w:t xml:space="preserve"> являются активными в ИК-спектроскопии и не активными в спектроскопии КРС. Такая особенность структуры </w:t>
-      </w:r>
-      <w:r>
-        <w:rPr>
-          <w:lang w:val="en-US"/>
-        </w:rPr>
-        <w:t>LFP</w:t>
-      </w:r>
-      <w:r>
-        <w:t xml:space="preserve"> некоторым образом затрудняет использование спектроскопии КРС для исследования дефектности типа замещение ионом лития на ионы железа, которое может происходить при недостатке лития при синтезе [14].</w:t>
-      </w:r>
-    </w:p>
-    <w:p>
-      <w:pPr>
-        <w:pStyle w:val="ab"/>
-      </w:pPr>
-      <w:r>
-        <w:t xml:space="preserve">Колебательные движения </w:t>
-      </w:r>
-      <w:r>
-        <w:rPr>
-          <w:lang w:val="en-US"/>
-        </w:rPr>
-        <w:t>LFP</w:t>
-      </w:r>
-      <w:r>
-        <w:t xml:space="preserve"> можно разделить на два типа: внутренние и внешние оптические колебательные моды. Внутренние режимы возникают во внутримолекулярных колебаниях аниона </w:t>
-      </w:r>
-      <w:r>
-        <w:rPr>
-          <w:lang w:val="en-US"/>
-        </w:rPr>
-        <w:t>PO</w:t>
-      </w:r>
-      <w:r>
-        <w:rPr>
-          <w:vertAlign w:val="subscript"/>
-        </w:rPr>
-        <w:t>4</w:t>
-      </w:r>
-      <w:r>
-        <w:t xml:space="preserve">. Колебания каждого фосфат-аниона коррелируют с колебаниями других фосфатных ионов в элементарной ячейке, создавая сложную вибрационную </w:t>
-      </w:r>
-      <w:proofErr w:type="spellStart"/>
-      <w:r>
-        <w:t>мультиплетную</w:t>
-      </w:r>
-      <w:proofErr w:type="spellEnd"/>
-      <w:r>
-        <w:t xml:space="preserve"> структуру. Результирующие нормальные колебательные моды могут состоять из смеси вкладов от различных видов внутримолекулярных движений.</w:t>
-      </w:r>
-    </w:p>
-    <w:p>
-      <w:pPr>
-        <w:pStyle w:val="ab"/>
-      </w:pPr>
-      <w:r>
-        <w:t>Как показано в работе [17], пики, отвечающие за продольные колебания (</w:t>
-      </w:r>
-      <w:r>
-        <w:rPr>
-          <w:lang w:val="en-US"/>
-        </w:rPr>
-        <w:t>stretching</w:t>
-      </w:r>
-      <w:r>
-        <w:t xml:space="preserve"> </w:t>
-      </w:r>
-      <w:r>
-        <w:rPr>
-          <w:lang w:val="en-US"/>
-        </w:rPr>
-        <w:t>motions</w:t>
-      </w:r>
-      <w:r>
-        <w:t>) фосфат-аниона, обозначаемые как ν</w:t>
-      </w:r>
-      <w:r>
-        <w:rPr>
-          <w:vertAlign w:val="subscript"/>
-        </w:rPr>
-        <w:t>1</w:t>
-      </w:r>
-      <w:r>
-        <w:t xml:space="preserve"> и ν</w:t>
-      </w:r>
-      <w:r>
-        <w:rPr>
-          <w:vertAlign w:val="subscript"/>
-        </w:rPr>
-        <w:t>3</w:t>
-      </w:r>
-      <w:r>
-        <w:t>, должны определяться с высокой степенью точности, поскольку они в меньшей степени связаны с другими колебаниями (</w:t>
-      </w:r>
-      <w:r>
-        <w:rPr>
-          <w:lang w:val="en-US"/>
-        </w:rPr>
-        <w:t>highly</w:t>
-      </w:r>
-      <w:r>
-        <w:t xml:space="preserve"> </w:t>
-      </w:r>
-      <w:r>
-        <w:rPr>
-          <w:lang w:val="en-US"/>
-        </w:rPr>
-        <w:t>decoupled</w:t>
-      </w:r>
-      <w:r>
-        <w:t>). Это подтверждается сохранением параметров соответствующих пиков при изотопном замещение лития 7Li/6Li. Точное соотнесение пиков, соответствующих ножничным колебаниям (</w:t>
-      </w:r>
-      <w:r>
-        <w:rPr>
-          <w:lang w:val="en-US"/>
-        </w:rPr>
-        <w:t>bending</w:t>
-      </w:r>
-      <w:r>
-        <w:t xml:space="preserve"> </w:t>
-      </w:r>
-      <w:r>
-        <w:rPr>
-          <w:lang w:val="en-US"/>
-        </w:rPr>
-        <w:t>mode</w:t>
-      </w:r>
-      <w:r>
-        <w:t>) фосфат-аниона (ν</w:t>
-      </w:r>
-      <w:r>
-        <w:rPr>
-          <w:vertAlign w:val="subscript"/>
-        </w:rPr>
-        <w:t>2</w:t>
-      </w:r>
-      <w:r>
-        <w:t xml:space="preserve"> и ν</w:t>
-      </w:r>
-      <w:r>
-        <w:rPr>
-          <w:vertAlign w:val="subscript"/>
-        </w:rPr>
-        <w:t>4</w:t>
-      </w:r>
-      <w:r>
-        <w:t xml:space="preserve">), является более сложной задачей, поскольку такие колебания являются более связанными и могут зависеть от колебаний ионов лития. </w:t>
-      </w:r>
-    </w:p>
-    <w:p>
-      <w:pPr>
-        <w:pStyle w:val="ab"/>
-      </w:pPr>
-      <w:r>
-        <w:t>«Внешние» колебательные моды, или колебания решетки, в этом соединении регистрируются при волновых числах ниже 400 см</w:t>
-      </w:r>
-      <w:r>
-        <w:rPr>
-          <w:vertAlign w:val="superscript"/>
-        </w:rPr>
-        <w:t>-1</w:t>
-      </w:r>
-      <w:r>
-        <w:t>. Они состоят, в основном, из трансляционных (</w:t>
-      </w:r>
-      <w:r>
-        <w:rPr>
-          <w:lang w:val="en-US"/>
-        </w:rPr>
-        <w:t>translatory</w:t>
-      </w:r>
-      <w:r>
-        <w:t xml:space="preserve">) и </w:t>
-      </w:r>
-      <w:proofErr w:type="spellStart"/>
-      <w:r>
-        <w:t>либрационных</w:t>
-      </w:r>
-      <w:proofErr w:type="spellEnd"/>
-      <w:r>
-        <w:t xml:space="preserve"> (</w:t>
-      </w:r>
-      <w:proofErr w:type="spellStart"/>
-      <w:r>
-        <w:rPr>
-          <w:lang w:val="en-US"/>
-        </w:rPr>
-        <w:t>librational</w:t>
-      </w:r>
-      <w:proofErr w:type="spellEnd"/>
-      <w:r>
-        <w:t>) колебаний анионов PO</w:t>
-      </w:r>
-      <w:r>
-        <w:rPr>
-          <w:vertAlign w:val="subscript"/>
-        </w:rPr>
-        <w:t>4</w:t>
-      </w:r>
-      <w:r>
-        <w:rPr>
-          <w:vertAlign w:val="superscript"/>
-        </w:rPr>
-        <w:t>3-</w:t>
-      </w:r>
-      <w:r>
-        <w:t xml:space="preserve"> и трансляционных колебаний ионов </w:t>
-      </w:r>
-      <w:r>
-        <w:rPr>
-          <w:lang w:val="en-US"/>
-        </w:rPr>
-        <w:t>Fe</w:t>
-      </w:r>
-      <w:r>
-        <w:rPr>
-          <w:vertAlign w:val="superscript"/>
-        </w:rPr>
-        <w:t>2+</w:t>
-      </w:r>
-      <w:r>
-        <w:t>. Некоторые авторы [17] предполагают, что эта область спектра также будет содержать информацию о колебаниях ионов лития. При этом ионы лития испытывают трансляционные колебания, в значительной мере определяемые колебаниями атомов кислорода соседних фосфатных групп.</w:t>
-      </w:r>
+          <w:i/>
+          <w:iCs/>
+          <w:szCs w:val="24"/>
+        </w:rPr>
+        <w:t>-O представлены жирными сплошными линиями; линейные цепочки ионов марганца в соседних октаэдрах с общими ребрами показаны штриховыми линиями.</w:t>
+      </w:r>
+      <w:hyperlink w:anchor="_Список_литературы" w:history="1">
+        <w:r>
+          <w:t>[</w:t>
+        </w:r>
+        <w:r>
+          <w:t>6</w:t>
+        </w:r>
+        <w:r>
+          <w:t>]</w:t>
+        </w:r>
+      </w:hyperlink>
     </w:p>
     <w:p/>
     <w:p>
@@ -7115,6 +7228,504 @@
       </w:r>
       <w:bookmarkEnd w:id="24"/>
     </w:p>
+    <w:bookmarkStart w:id="25" w:name="_Список_литературы" w:displacedByCustomXml="next"/>
+    <w:bookmarkEnd w:id="25" w:displacedByCustomXml="next"/>
+    <w:sdt>
+      <w:sdtPr>
+        <w:id w:val="1816132307"/>
+        <w:docPartObj>
+          <w:docPartGallery w:val="Bibliographies"/>
+          <w:docPartUnique/>
+        </w:docPartObj>
+      </w:sdtPr>
+      <w:sdtEndPr>
+        <w:rPr>
+          <w:rFonts w:eastAsiaTheme="minorHAnsi" w:cstheme="minorBidi"/>
+          <w:b w:val="0"/>
+          <w:sz w:val="24"/>
+          <w:szCs w:val="22"/>
+        </w:rPr>
+      </w:sdtEndPr>
+      <w:sdtContent>
+        <w:p>
+          <w:pPr>
+            <w:pStyle w:val="1"/>
+          </w:pPr>
+          <w:r>
+            <w:t>Список литературы</w:t>
+          </w:r>
+        </w:p>
+        <w:sdt>
+          <w:sdtPr>
+            <w:id w:val="111145805"/>
+            <w:bibliography/>
+          </w:sdtPr>
+          <w:sdtContent>
+            <w:p>
+              <w:pPr>
+                <w:pStyle w:val="afb"/>
+                <w:ind w:left="720" w:hanging="720"/>
+                <w:rPr>
+                  <w:noProof/>
+                  <w:szCs w:val="24"/>
+                </w:rPr>
+              </w:pPr>
+              <w:r>
+                <w:t>[</w:t>
+              </w:r>
+              <w:r>
+                <w:fldChar w:fldCharType="begin"/>
+              </w:r>
+              <w:r>
+                <w:instrText>BIBLIOGRAPHY</w:instrText>
+              </w:r>
+              <w:r>
+                <w:fldChar w:fldCharType="separate"/>
+              </w:r>
+              <w:r>
+                <w:rPr>
+                  <w:noProof/>
+                </w:rPr>
+                <w:t>1</w:t>
+              </w:r>
+              <w:r>
+                <w:rPr>
+                  <w:noProof/>
+                  <w:lang w:val="en-US"/>
+                </w:rPr>
+                <w:t>]</w:t>
+              </w:r>
+              <w:r>
+                <w:rPr>
+                  <w:i/>
+                  <w:iCs/>
+                  <w:noProof/>
+                </w:rPr>
+                <w:t>. Электрический автомобиль</w:t>
+              </w:r>
+              <w:r>
+                <w:rPr>
+                  <w:noProof/>
+                </w:rPr>
+                <w:t>. (б.д.). Получено из Systemauto: http://systemsauto.ru/engine/electric-car.html</w:t>
+              </w:r>
+            </w:p>
+            <w:p>
+              <w:pPr>
+                <w:pStyle w:val="afb"/>
+                <w:ind w:left="720" w:hanging="720"/>
+                <w:rPr>
+                  <w:noProof/>
+                </w:rPr>
+              </w:pPr>
+              <w:r>
+                <w:rPr>
+                  <w:noProof/>
+                  <w:lang w:val="en-US"/>
+                </w:rPr>
+                <w:t>[</w:t>
+              </w:r>
+              <w:r>
+                <w:rPr>
+                  <w:noProof/>
+                </w:rPr>
+                <w:t>2</w:t>
+              </w:r>
+              <w:r>
+                <w:rPr>
+                  <w:noProof/>
+                  <w:lang w:val="en-US"/>
+                </w:rPr>
+                <w:t>]</w:t>
+              </w:r>
+              <w:r>
+                <w:rPr>
+                  <w:noProof/>
+                </w:rPr>
+                <w:t xml:space="preserve">. Родионов, В. Г. (2010). Оптимизация структуры генерирующих мощностей. В В. Г. Родионов, </w:t>
+              </w:r>
+              <w:r>
+                <w:rPr>
+                  <w:i/>
+                  <w:iCs/>
+                  <w:noProof/>
+                </w:rPr>
+                <w:t>Энергетика. Проблемы настоящего и возможного будущего.</w:t>
+              </w:r>
+              <w:r>
+                <w:rPr>
+                  <w:noProof/>
+                </w:rPr>
+                <w:t xml:space="preserve"> </w:t>
+              </w:r>
+            </w:p>
+            <w:p>
+              <w:pPr>
+                <w:pStyle w:val="afb"/>
+                <w:ind w:left="720" w:hanging="720"/>
+                <w:rPr>
+                  <w:noProof/>
+                  <w:lang w:val="en-US"/>
+                </w:rPr>
+              </w:pPr>
+              <w:r>
+                <w:rPr>
+                  <w:noProof/>
+                  <w:lang w:val="en-US"/>
+                </w:rPr>
+                <w:t>[</w:t>
+              </w:r>
+              <w:r>
+                <w:rPr>
+                  <w:noProof/>
+                  <w:lang w:val="en-US"/>
+                </w:rPr>
+                <w:t>3</w:t>
+              </w:r>
+              <w:r>
+                <w:rPr>
+                  <w:noProof/>
+                  <w:lang w:val="en-US"/>
+                </w:rPr>
+                <w:t>]</w:t>
+              </w:r>
+              <w:r>
+                <w:rPr>
+                  <w:noProof/>
+                  <w:lang w:val="en-US"/>
+                </w:rPr>
+                <w:t xml:space="preserve">. Ales Havel, M. S. (2015). </w:t>
+              </w:r>
+              <w:r>
+                <w:rPr>
+                  <w:i/>
+                  <w:iCs/>
+                  <w:noProof/>
+                  <w:lang w:val="en-US"/>
+                </w:rPr>
+                <w:t>Control Methods of Modern Systems Utilizing Accumulation of Electrical Energy.</w:t>
+              </w:r>
+              <w:r>
+                <w:rPr>
+                  <w:noProof/>
+                  <w:lang w:val="en-US"/>
+                </w:rPr>
+                <w:t xml:space="preserve"> Ostrava-Poruba, Czech Republic: Department of Electronics, Faculty of Electrical Engineering and Computer Science VSB - Technical University of Ostrava.</w:t>
+              </w:r>
+            </w:p>
+            <w:p>
+              <w:pPr>
+                <w:pStyle w:val="afb"/>
+                <w:ind w:left="720" w:hanging="720"/>
+                <w:rPr>
+                  <w:noProof/>
+                </w:rPr>
+              </w:pPr>
+              <w:r>
+                <w:rPr>
+                  <w:noProof/>
+                  <w:lang w:val="en-US"/>
+                </w:rPr>
+                <w:t>[</w:t>
+              </w:r>
+              <w:r>
+                <w:rPr>
+                  <w:noProof/>
+                </w:rPr>
+                <w:t>4</w:t>
+              </w:r>
+              <w:r>
+                <w:rPr>
+                  <w:noProof/>
+                  <w:lang w:val="en-US"/>
+                </w:rPr>
+                <w:t>]</w:t>
+              </w:r>
+              <w:r>
+                <w:rPr>
+                  <w:noProof/>
+                </w:rPr>
+                <w:t xml:space="preserve">. А.М Скундин, Г. В. (2010). </w:t>
+              </w:r>
+              <w:r>
+                <w:rPr>
+                  <w:i/>
+                  <w:iCs/>
+                  <w:noProof/>
+                </w:rPr>
+                <w:t>Химические источники тока: 210 лет.</w:t>
+              </w:r>
+              <w:r>
+                <w:rPr>
+                  <w:noProof/>
+                </w:rPr>
+                <w:t xml:space="preserve"> "Поколение".</w:t>
+              </w:r>
+            </w:p>
+            <w:p>
+              <w:pPr>
+                <w:pStyle w:val="afb"/>
+                <w:ind w:left="720" w:hanging="720"/>
+                <w:rPr>
+                  <w:noProof/>
+                  <w:lang w:val="en-US"/>
+                </w:rPr>
+              </w:pPr>
+              <w:r>
+                <w:rPr>
+                  <w:noProof/>
+                  <w:lang w:val="en-US"/>
+                </w:rPr>
+                <w:t>[</w:t>
+              </w:r>
+              <w:r>
+                <w:rPr>
+                  <w:noProof/>
+                  <w:lang w:val="en-US"/>
+                </w:rPr>
+                <w:t>5</w:t>
+              </w:r>
+              <w:r>
+                <w:rPr>
+                  <w:noProof/>
+                  <w:lang w:val="en-US"/>
+                </w:rPr>
+                <w:t>]</w:t>
+              </w:r>
+              <w:r>
+                <w:rPr>
+                  <w:noProof/>
+                  <w:lang w:val="en-US"/>
+                </w:rPr>
+                <w:t xml:space="preserve">. Jiashen Meng, H. G. (2017). Advances in Structure and Property Optimizations of Battery Electrode Materials. </w:t>
+              </w:r>
+              <w:r>
+                <w:rPr>
+                  <w:i/>
+                  <w:iCs/>
+                  <w:noProof/>
+                  <w:lang w:val="en-US"/>
+                </w:rPr>
+                <w:t>Joule</w:t>
+              </w:r>
+              <w:r>
+                <w:rPr>
+                  <w:noProof/>
+                  <w:lang w:val="en-US"/>
+                </w:rPr>
+                <w:t>.</w:t>
+              </w:r>
+            </w:p>
+            <w:p>
+              <w:pPr>
+                <w:pStyle w:val="afb"/>
+                <w:ind w:left="720" w:hanging="720"/>
+                <w:rPr>
+                  <w:noProof/>
+                  <w:lang w:val="en-US"/>
+                </w:rPr>
+              </w:pPr>
+              <w:r>
+                <w:rPr>
+                  <w:noProof/>
+                  <w:lang w:val="en-US"/>
+                </w:rPr>
+                <w:t>[</w:t>
+              </w:r>
+              <w:r>
+                <w:rPr>
+                  <w:noProof/>
+                  <w:lang w:val="en-US"/>
+                </w:rPr>
+                <w:t>6</w:t>
+              </w:r>
+              <w:r>
+                <w:rPr>
+                  <w:noProof/>
+                  <w:lang w:val="en-US"/>
+                </w:rPr>
+                <w:t>]</w:t>
+              </w:r>
+              <w:r>
+                <w:rPr>
+                  <w:noProof/>
+                  <w:lang w:val="en-US"/>
+                </w:rPr>
+                <w:t xml:space="preserve">. Eriksson, T. (2001). </w:t>
+              </w:r>
+              <w:r>
+                <w:rPr>
+                  <w:i/>
+                  <w:iCs/>
+                  <w:noProof/>
+                  <w:lang w:val="en-US"/>
+                </w:rPr>
+                <w:t>LiMn2O4 as a Li-Ion Battery Cathode.</w:t>
+              </w:r>
+              <w:r>
+                <w:rPr>
+                  <w:noProof/>
+                  <w:lang w:val="en-US"/>
+                </w:rPr>
+                <w:t xml:space="preserve"> Uppsala: ACTA UNIVERSITATIS UPSALIENSIS.</w:t>
+              </w:r>
+            </w:p>
+            <w:p>
+              <w:pPr>
+                <w:pStyle w:val="afb"/>
+                <w:ind w:left="720" w:hanging="720"/>
+                <w:rPr>
+                  <w:noProof/>
+                  <w:lang w:val="en-US"/>
+                </w:rPr>
+              </w:pPr>
+              <w:r>
+                <w:rPr>
+                  <w:noProof/>
+                  <w:lang w:val="en-US"/>
+                </w:rPr>
+                <w:t>[</w:t>
+              </w:r>
+              <w:r>
+                <w:rPr>
+                  <w:noProof/>
+                  <w:lang w:val="en-US"/>
+                </w:rPr>
+                <w:t>7</w:t>
+              </w:r>
+              <w:r>
+                <w:rPr>
+                  <w:noProof/>
+                  <w:lang w:val="en-US"/>
+                </w:rPr>
+                <w:t>]</w:t>
+              </w:r>
+              <w:r>
+                <w:rPr>
+                  <w:noProof/>
+                  <w:lang w:val="en-US"/>
+                </w:rPr>
+                <w:t xml:space="preserve">. ARUMUGAM MANTHIRAM, Y. F.-S. (2012). </w:t>
+              </w:r>
+              <w:r>
+                <w:rPr>
+                  <w:i/>
+                  <w:iCs/>
+                  <w:noProof/>
+                  <w:lang w:val="en-US"/>
+                </w:rPr>
+                <w:t>Accounts of chemical research</w:t>
+              </w:r>
+              <w:r>
+                <w:rPr>
+                  <w:noProof/>
+                  <w:lang w:val="en-US"/>
+                </w:rPr>
+                <w:t>.</w:t>
+              </w:r>
+            </w:p>
+            <w:p>
+              <w:pPr>
+                <w:pStyle w:val="afb"/>
+                <w:ind w:left="720" w:hanging="720"/>
+                <w:rPr>
+                  <w:noProof/>
+                  <w:lang w:val="en-US"/>
+                </w:rPr>
+              </w:pPr>
+              <w:r>
+                <w:rPr>
+                  <w:noProof/>
+                  <w:lang w:val="en-US"/>
+                </w:rPr>
+                <w:t>[</w:t>
+              </w:r>
+              <w:r>
+                <w:rPr>
+                  <w:noProof/>
+                  <w:lang w:val="en-US"/>
+                </w:rPr>
+                <w:t>8</w:t>
+              </w:r>
+              <w:r>
+                <w:rPr>
+                  <w:noProof/>
+                  <w:lang w:val="en-US"/>
+                </w:rPr>
+                <w:t>]</w:t>
+              </w:r>
+              <w:r>
+                <w:rPr>
+                  <w:noProof/>
+                  <w:lang w:val="en-US"/>
+                </w:rPr>
+                <w:t>. Baddour-Hadjean, R., &amp; Pereira-Ramo, J.-P. (2008). Raman Microspectrometry Applied to the Study of Electrode Materials for Lithium Batteries.</w:t>
+              </w:r>
+            </w:p>
+            <w:p>
+              <w:pPr>
+                <w:pStyle w:val="afb"/>
+                <w:ind w:left="720" w:hanging="720"/>
+                <w:rPr>
+                  <w:noProof/>
+                </w:rPr>
+              </w:pPr>
+              <w:r>
+                <w:rPr>
+                  <w:noProof/>
+                  <w:lang w:val="en-US"/>
+                </w:rPr>
+                <w:t>[</w:t>
+              </w:r>
+              <w:r>
+                <w:rPr>
+                  <w:noProof/>
+                  <w:lang w:val="en-US"/>
+                </w:rPr>
+                <w:t>9</w:t>
+              </w:r>
+              <w:r>
+                <w:rPr>
+                  <w:noProof/>
+                  <w:lang w:val="en-US"/>
+                </w:rPr>
+                <w:t>]</w:t>
+              </w:r>
+              <w:r>
+                <w:rPr>
+                  <w:noProof/>
+                  <w:lang w:val="en-US"/>
+                </w:rPr>
+                <w:t xml:space="preserve">. José M. Siqueira Jr, C. T. (2020). Experimental and Theoretical Study of LiMn2O4 Synthesized by the Solution Combustion Method Using Corn Starch as Fuel. </w:t>
+              </w:r>
+              <w:r>
+                <w:rPr>
+                  <w:i/>
+                  <w:iCs/>
+                  <w:noProof/>
+                </w:rPr>
+                <w:t>Sociedade Brasileira de Química</w:t>
+              </w:r>
+              <w:r>
+                <w:rPr>
+                  <w:noProof/>
+                </w:rPr>
+                <w:t>.</w:t>
+              </w:r>
+            </w:p>
+            <w:p>
+              <w:r>
+                <w:rPr>
+                  <w:b/>
+                  <w:bCs/>
+                </w:rPr>
+                <w:fldChar w:fldCharType="end"/>
+              </w:r>
+            </w:p>
+          </w:sdtContent>
+        </w:sdt>
+      </w:sdtContent>
+    </w:sdt>
     <w:p>
       <w:pPr>
         <w:pStyle w:val="ab"/>
@@ -7138,7 +7749,7 @@
       </w:pPr>
     </w:p>
     <w:sectPr>
-      <w:footerReference w:type="default" r:id="rId9"/>
+      <w:footerReference w:type="default" r:id="rId10"/>
       <w:pgSz w:w="11906" w:h="16838"/>
       <w:pgMar w:top="1134" w:right="850" w:bottom="1134" w:left="1701" w:header="708" w:footer="708" w:gutter="0"/>
       <w:pgNumType w:start="1"/>
@@ -8379,7 +8990,6 @@
   <w:style w:type="character" w:default="1" w:styleId="a2">
     <w:name w:val="Default Paragraph Font"/>
     <w:uiPriority w:val="1"/>
-    <w:semiHidden/>
     <w:unhideWhenUsed/>
   </w:style>
   <w:style w:type="table" w:default="1" w:styleId="a3">
@@ -8936,6 +9546,38 @@
       <w:lang w:eastAsia="ru-RU"/>
     </w:rPr>
   </w:style>
+  <w:style w:type="paragraph" w:styleId="afb">
+    <w:name w:val="Bibliography"/>
+    <w:basedOn w:val="a1"/>
+    <w:next w:val="a1"/>
+    <w:uiPriority w:val="37"/>
+    <w:unhideWhenUsed/>
+    <w:rsid w:val="00CC407D"/>
+  </w:style>
+  <w:style w:type="character" w:styleId="afc">
+    <w:name w:val="Unresolved Mention"/>
+    <w:basedOn w:val="a2"/>
+    <w:uiPriority w:val="99"/>
+    <w:semiHidden/>
+    <w:unhideWhenUsed/>
+    <w:rsid w:val="00EC406A"/>
+    <w:rPr>
+      <w:color w:val="605E5C"/>
+      <w:shd w:val="clear" w:color="auto" w:fill="E1DFDD"/>
+    </w:rPr>
+  </w:style>
+  <w:style w:type="character" w:styleId="afd">
+    <w:name w:val="FollowedHyperlink"/>
+    <w:basedOn w:val="a2"/>
+    <w:uiPriority w:val="99"/>
+    <w:semiHidden/>
+    <w:unhideWhenUsed/>
+    <w:rsid w:val="00EC406A"/>
+    <w:rPr>
+      <w:color w:val="954F72" w:themeColor="followedHyperlink"/>
+      <w:u w:val="single"/>
+    </w:rPr>
+  </w:style>
 </w:styles>
 </file>
 
@@ -9235,11 +9877,193 @@
 </file>
 
 <file path=customXml/item1.xml><?xml version="1.0" encoding="utf-8"?>
-<b:Sources xmlns:b="http://schemas.openxmlformats.org/officeDocument/2006/bibliography" xmlns="http://schemas.openxmlformats.org/officeDocument/2006/bibliography" SelectedStyle="\APASixthEditionOfficeOnline.xsl" StyleName="APA" Version="6"/>
+<b:Sources xmlns:b="http://schemas.openxmlformats.org/officeDocument/2006/bibliography" xmlns="http://schemas.openxmlformats.org/officeDocument/2006/bibliography" SelectedStyle="\APASixthEditionOfficeOnline.xsl" StyleName="APA" Version="6">
+  <b:Source>
+    <b:Tag>1</b:Tag>
+    <b:SourceType>InternetSite</b:SourceType>
+    <b:Guid>{157547F5-9542-44A2-846A-4B00FD2C676A}</b:Guid>
+    <b:Title>1. Электрический автомобиль</b:Title>
+    <b:InternetSiteTitle>Systemauto</b:InternetSiteTitle>
+    <b:URL>http://systemsauto.ru/engine/electric-car.html</b:URL>
+    <b:RefOrder>1</b:RefOrder>
+  </b:Source>
+  <b:Source>
+    <b:Tag>3</b:Tag>
+    <b:SourceType>Report</b:SourceType>
+    <b:Guid>{8612012B-D835-4946-A825-AB60A1A4DFF1}</b:Guid>
+    <b:Title>Control Methods of Modern Systems Utilizing Accumulation of Electrical Energy</b:Title>
+    <b:Year>2015</b:Year>
+    <b:City>Ostrava-Poruba, Czech Republic</b:City>
+    <b:Publisher>Department of Electronics, Faculty of Electrical Engineering and Computer Science VSB - Technical University of Ostrava</b:Publisher>
+    <b:Author>
+      <b:Author>
+        <b:NameList>
+          <b:Person>
+            <b:Last>3. Ales Havel</b:Last>
+            <b:First>Martin</b:First>
+            <b:Middle>Sobek, Petr Chamrad</b:Middle>
+          </b:Person>
+        </b:NameList>
+      </b:Author>
+    </b:Author>
+    <b:JournalName>Department of Electronics, Faculty of Electrical Engineering and Computer Science VSB - Technical University of Ostrava</b:JournalName>
+    <b:RefOrder>2</b:RefOrder>
+  </b:Source>
+  <b:Source>
+    <b:Tag>4</b:Tag>
+    <b:SourceType>Book</b:SourceType>
+    <b:Guid>{5D64F03B-299F-45E0-ADAC-E7A2580F9B8C}</b:Guid>
+    <b:Title>Химические источники тока: 210 лет</b:Title>
+    <b:Year>2010</b:Year>
+    <b:Publisher>"Поколение"</b:Publisher>
+    <b:Author>
+      <b:Author>
+        <b:NameList>
+          <b:Person>
+            <b:Last>4. А.М Скундин</b:Last>
+            <b:First>Г.Я.</b:First>
+            <b:Middle>Воронков</b:Middle>
+          </b:Person>
+        </b:NameList>
+      </b:Author>
+    </b:Author>
+    <b:RefOrder>3</b:RefOrder>
+  </b:Source>
+  <b:Source>
+    <b:Tag>5</b:Tag>
+    <b:SourceType>JournalArticle</b:SourceType>
+    <b:Guid>{61401329-E0F0-45DE-BFD0-830EBCCE9BC6}</b:Guid>
+    <b:Title>Advances in Structure and Property Optimizations of Battery Electrode Materials</b:Title>
+    <b:Year>2017</b:Year>
+    <b:Author>
+      <b:Author>
+        <b:NameList>
+          <b:Person>
+            <b:Last>5. Jiashen Meng</b:Last>
+            <b:First>Haichang</b:First>
+            <b:Middle>Guo,Chaojiang Niu, Lin Xu</b:Middle>
+          </b:Person>
+        </b:NameList>
+      </b:Author>
+    </b:Author>
+    <b:JournalName>Joule</b:JournalName>
+    <b:RefOrder>4</b:RefOrder>
+  </b:Source>
+  <b:Source>
+    <b:Tag>6</b:Tag>
+    <b:SourceType>Book</b:SourceType>
+    <b:Guid>{01ABC763-A8DF-41A8-999D-71DCC65675F9}</b:Guid>
+    <b:Title>LiMn2O4 as a Li-Ion Battery Cathode</b:Title>
+    <b:Year>2001</b:Year>
+    <b:Publisher>ACTA UNIVERSITATIS UPSALIENSIS</b:Publisher>
+    <b:City>Uppsala</b:City>
+    <b:Author>
+      <b:Author>
+        <b:NameList>
+          <b:Person>
+            <b:Last>6. Eriksson</b:Last>
+            <b:First>Tom</b:First>
+          </b:Person>
+        </b:NameList>
+      </b:Author>
+    </b:Author>
+    <b:RefOrder>5</b:RefOrder>
+  </b:Source>
+  <b:Source>
+    <b:Tag>7</b:Tag>
+    <b:SourceType>JournalArticle</b:SourceType>
+    <b:Guid>{73697B57-E99F-44D8-AB7A-B2B90B52D083}</b:Guid>
+    <b:Year>2012</b:Year>
+    <b:Author>
+      <b:Author>
+        <b:NameList>
+          <b:Person>
+            <b:Last>7. ARUMUGAM MANTHIRAM</b:Last>
+            <b:First>YONGZHU</b:First>
+            <b:Middle>FU, YU-SHENG SU</b:Middle>
+          </b:Person>
+        </b:NameList>
+      </b:Author>
+    </b:Author>
+    <b:JournalName>Accounts of chemical research</b:JournalName>
+    <b:RefOrder>6</b:RefOrder>
+  </b:Source>
+  <b:Source>
+    <b:Tag>8</b:Tag>
+    <b:SourceType>ConferenceProceedings</b:SourceType>
+    <b:Guid>{F03AA726-087E-4D2E-9F91-51561462D666}</b:Guid>
+    <b:Author>
+      <b:Author>
+        <b:NameList>
+          <b:Person>
+            <b:Last>8. Baddour-Hadjean</b:Last>
+            <b:First>Rita</b:First>
+          </b:Person>
+          <b:Person>
+            <b:Last>Pereira-Ramo</b:Last>
+            <b:First>Jean-Pierre</b:First>
+          </b:Person>
+        </b:NameList>
+      </b:Author>
+    </b:Author>
+    <b:Title>Raman Microspectrometry Applied to the Study of Electrode Materials for Lithium Batteries</b:Title>
+    <b:Year>2008</b:Year>
+    <b:RefOrder>7</b:RefOrder>
+  </b:Source>
+  <b:Source>
+    <b:Tag>9</b:Tag>
+    <b:SourceType>JournalArticle</b:SourceType>
+    <b:Guid>{148C3EEB-00B2-40DE-B513-DB9BBCACE053}</b:Guid>
+    <b:Author>
+      <b:Author>
+        <b:NameList>
+          <b:Person>
+            <b:Last>9. José M. Siqueira Jr</b:Last>
+            <b:First>Carolina</b:First>
+            <b:Middle>T. Machado, Daniel S. G. Quattrociocchi, Francisco M. S. Garrido, Leonardo M. da Costa, Eduardo A. Ponzio, Glaucio B. Ferreira and Jackson A. L. C. Resendee</b:Middle>
+          </b:Person>
+        </b:NameList>
+      </b:Author>
+    </b:Author>
+    <b:Title>Experimental and Theoretical Study of LiMn2O4 Synthesized by the Solution Combustion Method Using Corn Starch as Fuel</b:Title>
+    <b:JournalName>Sociedade Brasileira de Química</b:JournalName>
+    <b:Year>2020</b:Year>
+    <b:RefOrder>8</b:RefOrder>
+  </b:Source>
+  <b:Source>
+    <b:Tag>2</b:Tag>
+    <b:SourceType>BookSection</b:SourceType>
+    <b:Guid>{1651382C-2F59-4928-9551-B3D46E391F4D}</b:Guid>
+    <b:Title>Оптимизация структуры генерирующих мощностей</b:Title>
+    <b:Year>2010</b:Year>
+    <b:Author>
+      <b:Author>
+        <b:NameList>
+          <b:Person>
+            <b:Last>2. Родионов</b:Last>
+            <b:First>В.</b:First>
+            <b:Middle>Г.</b:Middle>
+          </b:Person>
+        </b:NameList>
+      </b:Author>
+      <b:BookAuthor>
+        <b:NameList>
+          <b:Person>
+            <b:Last>Родионов</b:Last>
+            <b:Middle>Г.</b:Middle>
+            <b:First>В.</b:First>
+          </b:Person>
+        </b:NameList>
+      </b:BookAuthor>
+    </b:Author>
+    <b:BookTitle>Энергетика. Проблемы настоящего и возможного будущего.</b:BookTitle>
+    <b:RefOrder>9</b:RefOrder>
+  </b:Source>
+</b:Sources>
 </file>
 
 <file path=customXml/itemProps1.xml><?xml version="1.0" encoding="utf-8"?>
-<ds:datastoreItem xmlns:ds="http://schemas.openxmlformats.org/officeDocument/2006/customXml" ds:itemID="{4B053344-F227-4967-ADED-8948B05D5B09}">
+<ds:datastoreItem xmlns:ds="http://schemas.openxmlformats.org/officeDocument/2006/customXml" ds:itemID="{5F7883C0-292A-4F60-B8AA-AD3352F4FB29}">
   <ds:schemaRefs>
     <ds:schemaRef ds:uri="http://schemas.openxmlformats.org/officeDocument/2006/bibliography"/>
   </ds:schemaRefs>

--- a/Практика с началом эксперимента.docx
+++ b/Практика с началом эксперимента.docx
@@ -1154,7 +1154,7 @@
           <w:rFonts w:cs="Times New Roman"/>
           <w:szCs w:val="24"/>
         </w:rPr>
-        <w:t>Работа содержит 35 страницы, 11 рисунка и 1 графика.</w:t>
+        <w:t>Работа содержит  страницы,  рисунка и  графика.</w:t>
       </w:r>
     </w:p>
     <w:p>
@@ -3037,15 +3037,7 @@
             <w:rFonts w:eastAsia="Calibri"/>
             <w:color w:val="auto"/>
           </w:rPr>
-          <w:t>[1</w:t>
-        </w:r>
-        <w:r>
-          <w:rPr>
-            <w:rStyle w:val="ae"/>
-            <w:rFonts w:eastAsia="Calibri"/>
-            <w:color w:val="auto"/>
-          </w:rPr>
-          <w:t>]</w:t>
+          <w:t>[1]</w:t>
         </w:r>
       </w:hyperlink>
       <w:r>
@@ -7015,10 +7007,7 @@
         <w:t>лития</w:t>
       </w:r>
       <w:r>
-        <w:t xml:space="preserve">. </w:t>
-      </w:r>
-      <w:r>
-        <w:t xml:space="preserve">8а тетраэдрический участок расположен дальше всего от узла 16d всех </w:t>
+        <w:t xml:space="preserve">. 8а тетраэдрический участок расположен дальше всего от узла 16d всех </w:t>
       </w:r>
       <w:proofErr w:type="spellStart"/>
       <w:r>
@@ -7106,24 +7095,24 @@
           <w:iCs/>
           <w:szCs w:val="24"/>
         </w:rPr>
-        <w:t>– Часть</w:t>
+        <w:t xml:space="preserve">– Часть элементарной ячейки </w:t>
       </w:r>
       <w:r>
         <w:rPr>
           <w:i/>
           <w:iCs/>
           <w:szCs w:val="24"/>
-        </w:rPr>
-        <w:t xml:space="preserve"> элементарной ячейки </w:t>
+          <w:lang w:val="en-US"/>
+        </w:rPr>
+        <w:t>LMO</w:t>
       </w:r>
       <w:r>
         <w:rPr>
           <w:i/>
           <w:iCs/>
           <w:szCs w:val="24"/>
-          <w:lang w:val="en-US"/>
-        </w:rPr>
-        <w:t>LMO</w:t>
+        </w:rPr>
+        <w:t xml:space="preserve"> </w:t>
       </w:r>
       <w:r>
         <w:rPr>
@@ -7131,61 +7120,47 @@
           <w:iCs/>
           <w:szCs w:val="24"/>
         </w:rPr>
-        <w:t xml:space="preserve"> </w:t>
-      </w:r>
+        <w:t xml:space="preserve">показывая местную структуру вокруг </w:t>
+      </w:r>
+      <w:proofErr w:type="spellStart"/>
       <w:r>
         <w:rPr>
           <w:i/>
           <w:iCs/>
           <w:szCs w:val="24"/>
         </w:rPr>
-        <w:t xml:space="preserve">показывая местную структуру вокруг </w:t>
-      </w:r>
-      <w:proofErr w:type="spellStart"/>
+        <w:t>октаэдрически</w:t>
+      </w:r>
+      <w:proofErr w:type="spellEnd"/>
       <w:r>
         <w:rPr>
           <w:i/>
           <w:iCs/>
           <w:szCs w:val="24"/>
         </w:rPr>
-        <w:t>октаэдрически</w:t>
-      </w:r>
-      <w:proofErr w:type="spellEnd"/>
+        <w:t xml:space="preserve"> согласованный марганец в идеальной решетке шпинели. Связи </w:t>
+      </w:r>
+      <w:proofErr w:type="spellStart"/>
       <w:r>
         <w:rPr>
           <w:i/>
           <w:iCs/>
           <w:szCs w:val="24"/>
         </w:rPr>
-        <w:t xml:space="preserve"> согласованный марганец в идеальной решетке шпинели. Связи </w:t>
-      </w:r>
-      <w:proofErr w:type="spellStart"/>
+        <w:t>Mn</w:t>
+      </w:r>
+      <w:proofErr w:type="spellEnd"/>
       <w:r>
         <w:rPr>
           <w:i/>
           <w:iCs/>
           <w:szCs w:val="24"/>
         </w:rPr>
-        <w:t>Mn</w:t>
-      </w:r>
-      <w:proofErr w:type="spellEnd"/>
-      <w:r>
-        <w:rPr>
-          <w:i/>
-          <w:iCs/>
-          <w:szCs w:val="24"/>
-        </w:rPr>
         <w:t>-O представлены жирными сплошными линиями; линейные цепочки ионов марганца в соседних октаэдрах с общими ребрами показаны штриховыми линиями.</w:t>
       </w:r>
       <w:hyperlink w:anchor="_Список_литературы" w:history="1">
         <w:r>
-          <w:t>[</w:t>
-        </w:r>
-        <w:r>
-          <w:t>6</w:t>
-        </w:r>
-        <w:r>
-          <w:t>]</w:t>
+          <w:t>[6]</w:t>
         </w:r>
       </w:hyperlink>
     </w:p>
@@ -7232,20 +7207,19 @@
     <w:bookmarkEnd w:id="25" w:displacedByCustomXml="next"/>
     <w:sdt>
       <w:sdtPr>
+        <w:rPr>
+          <w:rFonts w:eastAsiaTheme="minorHAnsi" w:cstheme="minorBidi"/>
+          <w:b w:val="0"/>
+          <w:sz w:val="24"/>
+          <w:szCs w:val="22"/>
+        </w:rPr>
         <w:id w:val="1816132307"/>
         <w:docPartObj>
           <w:docPartGallery w:val="Bibliographies"/>
           <w:docPartUnique/>
         </w:docPartObj>
       </w:sdtPr>
-      <w:sdtEndPr>
-        <w:rPr>
-          <w:rFonts w:eastAsiaTheme="minorHAnsi" w:cstheme="minorBidi"/>
-          <w:b w:val="0"/>
-          <w:sz w:val="24"/>
-          <w:szCs w:val="22"/>
-        </w:rPr>
-      </w:sdtEndPr>
+      <w:sdtEndPr/>
       <w:sdtContent>
         <w:p>
           <w:pPr>
@@ -7260,6 +7234,7 @@
             <w:id w:val="111145805"/>
             <w:bibliography/>
           </w:sdtPr>
+          <w:sdtEndPr/>
           <w:sdtContent>
             <w:p>
               <w:pPr>
@@ -7291,7 +7266,6 @@
               <w:r>
                 <w:rPr>
                   <w:noProof/>
-                  <w:lang w:val="en-US"/>
                 </w:rPr>
                 <w:t>]</w:t>
               </w:r>
@@ -7321,7 +7295,6 @@
               <w:r>
                 <w:rPr>
                   <w:noProof/>
-                  <w:lang w:val="en-US"/>
                 </w:rPr>
                 <w:t>[</w:t>
               </w:r>
@@ -7334,7 +7307,6 @@
               <w:r>
                 <w:rPr>
                   <w:noProof/>
-                  <w:lang w:val="en-US"/>
                 </w:rPr>
                 <w:t>]</w:t>
               </w:r>
@@ -7424,7 +7396,6 @@
               <w:r>
                 <w:rPr>
                   <w:noProof/>
-                  <w:lang w:val="en-US"/>
                 </w:rPr>
                 <w:t>[</w:t>
               </w:r>
@@ -7437,7 +7408,6 @@
               <w:r>
                 <w:rPr>
                   <w:noProof/>
-                  <w:lang w:val="en-US"/>
                 </w:rPr>
                 <w:t>]</w:t>
               </w:r>
@@ -8990,6 +8960,7 @@
   <w:style w:type="character" w:default="1" w:styleId="a2">
     <w:name w:val="Default Paragraph Font"/>
     <w:uiPriority w:val="1"/>
+    <w:semiHidden/>
     <w:unhideWhenUsed/>
   </w:style>
   <w:style w:type="table" w:default="1" w:styleId="a3">

--- a/Практика с началом эксперимента.docx
+++ b/Практика с началом эксперимента.docx
@@ -1154,7 +1154,58 @@
           <w:rFonts w:cs="Times New Roman"/>
           <w:szCs w:val="24"/>
         </w:rPr>
-        <w:t>Работа содержит  страницы,  рисунка и  графика.</w:t>
+        <w:t xml:space="preserve">Работа </w:t>
+      </w:r>
+      <w:proofErr w:type="gramStart"/>
+      <w:r>
+        <w:rPr>
+          <w:rFonts w:cs="Times New Roman"/>
+          <w:szCs w:val="24"/>
+        </w:rPr>
+        <w:t>содержит  страницы</w:t>
+      </w:r>
+      <w:proofErr w:type="gramEnd"/>
+      <w:r>
+        <w:rPr>
+          <w:rFonts w:cs="Times New Roman"/>
+          <w:szCs w:val="24"/>
+        </w:rPr>
+        <w:t xml:space="preserve"> и</w:t>
+      </w:r>
+      <w:r>
+        <w:rPr>
+          <w:rFonts w:cs="Times New Roman"/>
+          <w:szCs w:val="24"/>
+        </w:rPr>
+        <w:t xml:space="preserve"> </w:t>
+      </w:r>
+      <w:r>
+        <w:rPr>
+          <w:rFonts w:cs="Times New Roman"/>
+          <w:szCs w:val="24"/>
+        </w:rPr>
+        <w:t>6</w:t>
+      </w:r>
+      <w:r>
+        <w:rPr>
+          <w:rFonts w:cs="Times New Roman"/>
+          <w:szCs w:val="24"/>
+        </w:rPr>
+        <w:t xml:space="preserve"> рисунк</w:t>
+      </w:r>
+      <w:r>
+        <w:rPr>
+          <w:rFonts w:cs="Times New Roman"/>
+          <w:szCs w:val="24"/>
+        </w:rPr>
+        <w:t>ов</w:t>
+      </w:r>
+      <w:r>
+        <w:rPr>
+          <w:rFonts w:cs="Times New Roman"/>
+          <w:szCs w:val="24"/>
+        </w:rPr>
+        <w:t>.</w:t>
       </w:r>
     </w:p>
     <w:p>
@@ -6474,8 +6525,8 @@
           <w:lang w:eastAsia="ru-RU"/>
         </w:rPr>
         <w:drawing>
-          <wp:inline distT="0" distB="0" distL="0" distR="0" wp14:anchorId="55296CFA" wp14:editId="2AAD064E">
-            <wp:extent cx="4286250" cy="2324100"/>
+          <wp:inline distT="0" distB="0" distL="0" distR="0" wp14:anchorId="55296CFA" wp14:editId="5A64365C">
+            <wp:extent cx="3775691" cy="2286000"/>
             <wp:effectExtent l="0" t="0" r="0" b="0"/>
             <wp:docPr id="3" name="Рисунок 3"/>
             <wp:cNvGraphicFramePr>
@@ -6498,13 +6549,13 @@
                         </a:ext>
                       </a:extLst>
                     </a:blip>
-                    <a:srcRect b="10946"/>
+                    <a:srcRect l="4097" r="5624" b="10229"/>
                     <a:stretch/>
                   </pic:blipFill>
                   <pic:spPr bwMode="auto">
                     <a:xfrm>
                       <a:off x="0" y="0"/>
-                      <a:ext cx="4304197" cy="2333831"/>
+                      <a:ext cx="3787345" cy="2293056"/>
                     </a:xfrm>
                     <a:prstGeom prst="rect">
                       <a:avLst/>
@@ -6591,7 +6642,7 @@
           <w:szCs w:val="24"/>
           <w:lang w:eastAsia="en-US"/>
         </w:rPr>
-        <w:t xml:space="preserve"> И</w:t>
+        <w:t xml:space="preserve"> </w:t>
       </w:r>
       <w:r>
         <w:rPr>
@@ -6604,7 +6655,46 @@
           <w:szCs w:val="24"/>
           <w:lang w:eastAsia="en-US"/>
         </w:rPr>
-        <w:t>зображение спектра рассеянного света</w:t>
+        <w:t>Пример и</w:t>
+      </w:r>
+      <w:r>
+        <w:rPr>
+          <w:rFonts w:eastAsia="Calibri"/>
+          <w:b w:val="0"/>
+          <w:bCs w:val="0"/>
+          <w:i/>
+          <w:iCs/>
+          <w:sz w:val="24"/>
+          <w:szCs w:val="24"/>
+          <w:lang w:eastAsia="en-US"/>
+        </w:rPr>
+        <w:t>зображени</w:t>
+      </w:r>
+      <w:r>
+        <w:rPr>
+          <w:rFonts w:eastAsia="Calibri"/>
+          <w:b w:val="0"/>
+          <w:bCs w:val="0"/>
+          <w:i/>
+          <w:iCs/>
+          <w:sz w:val="24"/>
+          <w:szCs w:val="24"/>
+          <w:lang w:eastAsia="en-US"/>
+        </w:rPr>
+        <w:t>я</w:t>
+      </w:r>
+      <w:r>
+        <w:rPr>
+          <w:rFonts w:eastAsia="Calibri"/>
+          <w:b w:val="0"/>
+          <w:bCs w:val="0"/>
+          <w:i/>
+          <w:iCs/>
+          <w:sz w:val="24"/>
+          <w:szCs w:val="24"/>
+          <w:lang w:eastAsia="en-US"/>
+        </w:rPr>
+        <w:t xml:space="preserve"> спектра рассеянного света</w:t>
       </w:r>
       <w:r>
         <w:rPr>
@@ -7164,9 +7254,671 @@
         </w:r>
       </w:hyperlink>
     </w:p>
-    <w:p/>
-    <w:p>
-      <w:r>
+    <w:p>
+      <w:pPr>
+        <w:pStyle w:val="ab"/>
+      </w:pPr>
+      <w:r>
+        <w:rPr>
+          <w:noProof/>
+        </w:rPr>
+        <w:lastRenderedPageBreak/>
+        <w:drawing>
+          <wp:inline distT="0" distB="0" distL="0" distR="0" wp14:anchorId="50387AC6" wp14:editId="15187E63">
+            <wp:extent cx="5042848" cy="3738228"/>
+            <wp:effectExtent l="0" t="0" r="5715" b="0"/>
+            <wp:docPr id="6" name="Рисунок 6" descr="Изображение выглядит как текст, суп&#10;&#10;Автоматически созданное описание"/>
+            <wp:cNvGraphicFramePr>
+              <a:graphicFrameLocks xmlns:a="http://schemas.openxmlformats.org/drawingml/2006/main" noChangeAspect="1"/>
+            </wp:cNvGraphicFramePr>
+            <a:graphic xmlns:a="http://schemas.openxmlformats.org/drawingml/2006/main">
+              <a:graphicData uri="http://schemas.openxmlformats.org/drawingml/2006/picture">
+                <pic:pic xmlns:pic="http://schemas.openxmlformats.org/drawingml/2006/picture">
+                  <pic:nvPicPr>
+                    <pic:cNvPr id="6" name="Рисунок 6" descr="Изображение выглядит как текст, суп&#10;&#10;Автоматически созданное описание"/>
+                    <pic:cNvPicPr/>
+                  </pic:nvPicPr>
+                  <pic:blipFill>
+                    <a:blip r:embed="rId10">
+                      <a:extLst>
+                        <a:ext uri="{28A0092B-C50C-407E-A947-70E740481C1C}">
+                          <a14:useLocalDpi xmlns:a14="http://schemas.microsoft.com/office/drawing/2010/main" val="0"/>
+                        </a:ext>
+                      </a:extLst>
+                    </a:blip>
+                    <a:stretch>
+                      <a:fillRect/>
+                    </a:stretch>
+                  </pic:blipFill>
+                  <pic:spPr>
+                    <a:xfrm>
+                      <a:off x="0" y="0"/>
+                      <a:ext cx="5053280" cy="3745961"/>
+                    </a:xfrm>
+                    <a:prstGeom prst="rect">
+                      <a:avLst/>
+                    </a:prstGeom>
+                  </pic:spPr>
+                </pic:pic>
+              </a:graphicData>
+            </a:graphic>
+          </wp:inline>
+        </w:drawing>
+      </w:r>
+    </w:p>
+    <w:p>
+      <w:pPr>
+        <w:jc w:val="both"/>
+        <w:rPr>
+          <w:rFonts w:cs="Times New Roman"/>
+          <w:i/>
+          <w:iCs/>
+          <w:szCs w:val="24"/>
+        </w:rPr>
+      </w:pPr>
+      <w:r>
+        <w:rPr>
+          <w:rFonts w:cs="Times New Roman"/>
+          <w:i/>
+          <w:iCs/>
+          <w:szCs w:val="24"/>
+        </w:rPr>
+        <w:t xml:space="preserve">Рисунок 3 </w:t>
+      </w:r>
+      <w:r>
+        <w:rPr>
+          <w:rFonts w:eastAsiaTheme="majorEastAsia"/>
+          <w:i/>
+          <w:iCs/>
+        </w:rPr>
+        <w:t>–</w:t>
+      </w:r>
+      <w:r>
+        <w:rPr>
+          <w:rFonts w:cs="Times New Roman"/>
+          <w:i/>
+          <w:iCs/>
+          <w:szCs w:val="24"/>
+        </w:rPr>
+        <w:t xml:space="preserve"> </w:t>
+      </w:r>
+      <w:r>
+        <w:rPr>
+          <w:rFonts w:cs="Times New Roman"/>
+          <w:i/>
+          <w:iCs/>
+          <w:szCs w:val="24"/>
+        </w:rPr>
+        <w:t xml:space="preserve">Топографическое изображение </w:t>
+      </w:r>
+      <w:r>
+        <w:rPr>
+          <w:rFonts w:cs="Times New Roman"/>
+          <w:i/>
+          <w:iCs/>
+          <w:szCs w:val="24"/>
+        </w:rPr>
+        <w:t>всех</w:t>
+      </w:r>
+      <w:r>
+        <w:rPr>
+          <w:rFonts w:cs="Times New Roman"/>
+          <w:i/>
+          <w:iCs/>
+          <w:szCs w:val="24"/>
+        </w:rPr>
+        <w:t xml:space="preserve"> частиц с </w:t>
+      </w:r>
+      <w:r>
+        <w:rPr>
+          <w:rFonts w:cs="Times New Roman"/>
+          <w:i/>
+          <w:iCs/>
+          <w:szCs w:val="24"/>
+        </w:rPr>
+        <w:t>оптического микроскопа.</w:t>
+      </w:r>
+    </w:p>
+    <w:p>
+      <w:pPr>
+        <w:pStyle w:val="ab"/>
+      </w:pPr>
+      <w:r>
+        <w:rPr>
+          <w:noProof/>
+        </w:rPr>
+        <w:drawing>
+          <wp:inline distT="0" distB="0" distL="0" distR="0" wp14:anchorId="2D075DA2" wp14:editId="43C2C421">
+            <wp:extent cx="5054600" cy="2398395"/>
+            <wp:effectExtent l="0" t="0" r="0" b="1905"/>
+            <wp:docPr id="5" name="Рисунок 5" descr="Изображение выглядит как текст&#10;&#10;Автоматически созданное описание"/>
+            <wp:cNvGraphicFramePr>
+              <a:graphicFrameLocks xmlns:a="http://schemas.openxmlformats.org/drawingml/2006/main" noChangeAspect="1"/>
+            </wp:cNvGraphicFramePr>
+            <a:graphic xmlns:a="http://schemas.openxmlformats.org/drawingml/2006/main">
+              <a:graphicData uri="http://schemas.openxmlformats.org/drawingml/2006/picture">
+                <pic:pic xmlns:pic="http://schemas.openxmlformats.org/drawingml/2006/picture">
+                  <pic:nvPicPr>
+                    <pic:cNvPr id="5" name="Рисунок 5" descr="Изображение выглядит как текст&#10;&#10;Автоматически созданное описание"/>
+                    <pic:cNvPicPr/>
+                  </pic:nvPicPr>
+                  <pic:blipFill>
+                    <a:blip r:embed="rId11">
+                      <a:extLst>
+                        <a:ext uri="{28A0092B-C50C-407E-A947-70E740481C1C}">
+                          <a14:useLocalDpi xmlns:a14="http://schemas.microsoft.com/office/drawing/2010/main" val="0"/>
+                        </a:ext>
+                      </a:extLst>
+                    </a:blip>
+                    <a:stretch>
+                      <a:fillRect/>
+                    </a:stretch>
+                  </pic:blipFill>
+                  <pic:spPr>
+                    <a:xfrm>
+                      <a:off x="0" y="0"/>
+                      <a:ext cx="5059428" cy="2400686"/>
+                    </a:xfrm>
+                    <a:prstGeom prst="rect">
+                      <a:avLst/>
+                    </a:prstGeom>
+                  </pic:spPr>
+                </pic:pic>
+              </a:graphicData>
+            </a:graphic>
+          </wp:inline>
+        </w:drawing>
+      </w:r>
+    </w:p>
+    <w:p>
+      <w:pPr>
+        <w:jc w:val="both"/>
+        <w:rPr>
+          <w:rFonts w:cs="Times New Roman"/>
+          <w:i/>
+          <w:iCs/>
+          <w:szCs w:val="24"/>
+        </w:rPr>
+      </w:pPr>
+      <w:r>
+        <w:rPr>
+          <w:rFonts w:cs="Times New Roman"/>
+          <w:i/>
+          <w:iCs/>
+          <w:szCs w:val="24"/>
+        </w:rPr>
+        <w:t xml:space="preserve">Рисунок </w:t>
+      </w:r>
+      <w:r>
+        <w:rPr>
+          <w:rFonts w:cs="Times New Roman"/>
+          <w:i/>
+          <w:iCs/>
+          <w:szCs w:val="24"/>
+        </w:rPr>
+        <w:t>4</w:t>
+      </w:r>
+      <w:r>
+        <w:rPr>
+          <w:rFonts w:cs="Times New Roman"/>
+          <w:i/>
+          <w:iCs/>
+          <w:szCs w:val="24"/>
+        </w:rPr>
+        <w:t xml:space="preserve"> </w:t>
+      </w:r>
+      <w:r>
+        <w:rPr>
+          <w:rFonts w:eastAsiaTheme="majorEastAsia"/>
+          <w:i/>
+          <w:iCs/>
+        </w:rPr>
+        <w:t>–</w:t>
+      </w:r>
+      <w:r>
+        <w:rPr>
+          <w:rFonts w:cs="Times New Roman"/>
+          <w:i/>
+          <w:iCs/>
+          <w:szCs w:val="24"/>
+        </w:rPr>
+        <w:t xml:space="preserve"> </w:t>
+      </w:r>
+      <w:r>
+        <w:rPr>
+          <w:rFonts w:cs="Times New Roman"/>
+          <w:i/>
+          <w:iCs/>
+          <w:szCs w:val="24"/>
+        </w:rPr>
+        <w:t>Топографическое изображение каждой отдельной частицы</w:t>
+      </w:r>
+      <w:r>
+        <w:rPr>
+          <w:rFonts w:cs="Times New Roman"/>
+          <w:i/>
+          <w:iCs/>
+          <w:szCs w:val="24"/>
+        </w:rPr>
+        <w:t xml:space="preserve"> с указанием места воздействия лазера.</w:t>
+      </w:r>
+    </w:p>
+    <w:p>
+      <w:pPr>
+        <w:jc w:val="center"/>
+      </w:pPr>
+      <w:r>
+        <w:rPr>
+          <w:noProof/>
+        </w:rPr>
+        <w:lastRenderedPageBreak/>
+        <w:drawing>
+          <wp:inline distT="0" distB="0" distL="0" distR="0" wp14:anchorId="4A3B30C4" wp14:editId="3B77AEFC">
+            <wp:extent cx="3411940" cy="5027203"/>
+            <wp:effectExtent l="0" t="0" r="0" b="2540"/>
+            <wp:docPr id="4" name="Рисунок 4"/>
+            <wp:cNvGraphicFramePr>
+              <a:graphicFrameLocks xmlns:a="http://schemas.openxmlformats.org/drawingml/2006/main" noChangeAspect="1"/>
+            </wp:cNvGraphicFramePr>
+            <a:graphic xmlns:a="http://schemas.openxmlformats.org/drawingml/2006/main">
+              <a:graphicData uri="http://schemas.openxmlformats.org/drawingml/2006/picture">
+                <pic:pic xmlns:pic="http://schemas.openxmlformats.org/drawingml/2006/picture">
+                  <pic:nvPicPr>
+                    <pic:cNvPr id="4" name="Рисунок 4"/>
+                    <pic:cNvPicPr/>
+                  </pic:nvPicPr>
+                  <pic:blipFill>
+                    <a:blip r:embed="rId12">
+                      <a:extLst>
+                        <a:ext uri="{28A0092B-C50C-407E-A947-70E740481C1C}">
+                          <a14:useLocalDpi xmlns:a14="http://schemas.microsoft.com/office/drawing/2010/main" val="0"/>
+                        </a:ext>
+                      </a:extLst>
+                    </a:blip>
+                    <a:stretch>
+                      <a:fillRect/>
+                    </a:stretch>
+                  </pic:blipFill>
+                  <pic:spPr>
+                    <a:xfrm>
+                      <a:off x="0" y="0"/>
+                      <a:ext cx="3428727" cy="5051937"/>
+                    </a:xfrm>
+                    <a:prstGeom prst="rect">
+                      <a:avLst/>
+                    </a:prstGeom>
+                  </pic:spPr>
+                </pic:pic>
+              </a:graphicData>
+            </a:graphic>
+          </wp:inline>
+        </w:drawing>
+      </w:r>
+    </w:p>
+    <w:p>
+      <w:pPr>
+        <w:jc w:val="center"/>
+        <w:rPr>
+          <w:rFonts w:cs="Times New Roman"/>
+          <w:i/>
+          <w:iCs/>
+          <w:szCs w:val="24"/>
+        </w:rPr>
+      </w:pPr>
+      <w:r>
+        <w:rPr>
+          <w:rFonts w:cs="Times New Roman"/>
+          <w:i/>
+          <w:iCs/>
+          <w:szCs w:val="24"/>
+        </w:rPr>
+        <w:t xml:space="preserve">Рисунок </w:t>
+      </w:r>
+      <w:r>
+        <w:rPr>
+          <w:rFonts w:cs="Times New Roman"/>
+          <w:i/>
+          <w:iCs/>
+          <w:szCs w:val="24"/>
+        </w:rPr>
+        <w:t>5</w:t>
+      </w:r>
+      <w:r>
+        <w:rPr>
+          <w:rFonts w:cs="Times New Roman"/>
+          <w:i/>
+          <w:iCs/>
+          <w:szCs w:val="24"/>
+        </w:rPr>
+        <w:t xml:space="preserve"> </w:t>
+      </w:r>
+      <w:r>
+        <w:rPr>
+          <w:rFonts w:eastAsiaTheme="majorEastAsia"/>
+          <w:i/>
+          <w:iCs/>
+        </w:rPr>
+        <w:t>–</w:t>
+      </w:r>
+      <w:r>
+        <w:rPr>
+          <w:rFonts w:cs="Times New Roman"/>
+          <w:i/>
+          <w:iCs/>
+          <w:szCs w:val="24"/>
+        </w:rPr>
+        <w:t xml:space="preserve"> Серия спектров </w:t>
+      </w:r>
+      <w:r>
+        <w:rPr>
+          <w:rFonts w:cs="Times New Roman"/>
+          <w:i/>
+          <w:iCs/>
+          <w:szCs w:val="24"/>
+          <w:lang w:val="en-US"/>
+        </w:rPr>
+        <w:t>LMO</w:t>
+      </w:r>
+      <w:r>
+        <w:rPr>
+          <w:rFonts w:cs="Times New Roman"/>
+          <w:i/>
+          <w:iCs/>
+          <w:szCs w:val="24"/>
+        </w:rPr>
+        <w:t xml:space="preserve"> (</w:t>
+      </w:r>
+      <w:r>
+        <w:rPr>
+          <w:rFonts w:cs="Times New Roman"/>
+          <w:i/>
+          <w:iCs/>
+          <w:szCs w:val="24"/>
+        </w:rPr>
+        <w:t xml:space="preserve">633 </w:t>
+      </w:r>
+      <w:proofErr w:type="spellStart"/>
+      <w:r>
+        <w:rPr>
+          <w:rFonts w:cs="Times New Roman"/>
+          <w:i/>
+          <w:iCs/>
+          <w:szCs w:val="24"/>
+        </w:rPr>
+        <w:t>нм</w:t>
+      </w:r>
+      <w:proofErr w:type="spellEnd"/>
+      <w:r>
+        <w:rPr>
+          <w:rFonts w:cs="Times New Roman"/>
+          <w:i/>
+          <w:iCs/>
+          <w:szCs w:val="24"/>
+        </w:rPr>
+        <w:t>, 4,1 мВт</w:t>
+      </w:r>
+      <w:r>
+        <w:rPr>
+          <w:rFonts w:cs="Times New Roman"/>
+          <w:i/>
+          <w:iCs/>
+          <w:szCs w:val="24"/>
+        </w:rPr>
+        <w:t>)</w:t>
+      </w:r>
+      <w:r>
+        <w:rPr>
+          <w:rFonts w:cs="Times New Roman"/>
+          <w:i/>
+          <w:iCs/>
+          <w:szCs w:val="24"/>
+        </w:rPr>
+        <w:t xml:space="preserve"> (а) </w:t>
+      </w:r>
+      <w:r>
+        <w:rPr>
+          <w:rFonts w:cs="Times New Roman"/>
+          <w:i/>
+          <w:iCs/>
+          <w:szCs w:val="24"/>
+        </w:rPr>
+        <w:t>Кластер</w:t>
+      </w:r>
+      <w:r>
+        <w:rPr>
+          <w:rFonts w:cs="Times New Roman"/>
+          <w:i/>
+          <w:iCs/>
+          <w:szCs w:val="24"/>
+        </w:rPr>
+        <w:t>, (б)</w:t>
+      </w:r>
+      <w:r>
+        <w:rPr>
+          <w:rFonts w:cs="Times New Roman"/>
+          <w:i/>
+          <w:iCs/>
+          <w:szCs w:val="24"/>
+        </w:rPr>
+        <w:t xml:space="preserve"> частица под номером 1</w:t>
+      </w:r>
+      <w:r>
+        <w:rPr>
+          <w:rFonts w:cs="Times New Roman"/>
+          <w:i/>
+          <w:iCs/>
+          <w:szCs w:val="24"/>
+        </w:rPr>
+        <w:t xml:space="preserve">, (в) </w:t>
+      </w:r>
+      <w:r>
+        <w:rPr>
+          <w:rFonts w:cs="Times New Roman"/>
+          <w:i/>
+          <w:iCs/>
+          <w:szCs w:val="24"/>
+        </w:rPr>
+        <w:t>частица под номером 2</w:t>
+      </w:r>
+      <w:r>
+        <w:rPr>
+          <w:rFonts w:cs="Times New Roman"/>
+          <w:i/>
+          <w:iCs/>
+          <w:szCs w:val="24"/>
+        </w:rPr>
+        <w:t xml:space="preserve">, (г) </w:t>
+      </w:r>
+      <w:r>
+        <w:rPr>
+          <w:rFonts w:cs="Times New Roman"/>
+          <w:i/>
+          <w:iCs/>
+          <w:szCs w:val="24"/>
+        </w:rPr>
+        <w:t>частица под номером 3, (д) частица под номером 4.</w:t>
+      </w:r>
+    </w:p>
+    <w:p>
+      <w:pPr>
+        <w:jc w:val="center"/>
+        <w:rPr>
+          <w:rFonts w:cs="Times New Roman"/>
+          <w:i/>
+          <w:iCs/>
+          <w:szCs w:val="24"/>
+        </w:rPr>
+      </w:pPr>
+      <w:r>
+        <w:rPr>
+          <w:rFonts w:cs="Times New Roman"/>
+          <w:i/>
+          <w:iCs/>
+          <w:noProof/>
+          <w:szCs w:val="24"/>
+        </w:rPr>
+        <w:lastRenderedPageBreak/>
+        <w:drawing>
+          <wp:inline distT="0" distB="0" distL="0" distR="0" wp14:anchorId="42EB5A9A" wp14:editId="396C1356">
+            <wp:extent cx="3957851" cy="5988603"/>
+            <wp:effectExtent l="0" t="0" r="5080" b="0"/>
+            <wp:docPr id="7" name="Рисунок 7"/>
+            <wp:cNvGraphicFramePr>
+              <a:graphicFrameLocks xmlns:a="http://schemas.openxmlformats.org/drawingml/2006/main" noChangeAspect="1"/>
+            </wp:cNvGraphicFramePr>
+            <a:graphic xmlns:a="http://schemas.openxmlformats.org/drawingml/2006/main">
+              <a:graphicData uri="http://schemas.openxmlformats.org/drawingml/2006/picture">
+                <pic:pic xmlns:pic="http://schemas.openxmlformats.org/drawingml/2006/picture">
+                  <pic:nvPicPr>
+                    <pic:cNvPr id="7" name="Рисунок 7"/>
+                    <pic:cNvPicPr/>
+                  </pic:nvPicPr>
+                  <pic:blipFill>
+                    <a:blip r:embed="rId13">
+                      <a:extLst>
+                        <a:ext uri="{28A0092B-C50C-407E-A947-70E740481C1C}">
+                          <a14:useLocalDpi xmlns:a14="http://schemas.microsoft.com/office/drawing/2010/main" val="0"/>
+                        </a:ext>
+                      </a:extLst>
+                    </a:blip>
+                    <a:stretch>
+                      <a:fillRect/>
+                    </a:stretch>
+                  </pic:blipFill>
+                  <pic:spPr>
+                    <a:xfrm>
+                      <a:off x="0" y="0"/>
+                      <a:ext cx="4001310" cy="6054360"/>
+                    </a:xfrm>
+                    <a:prstGeom prst="rect">
+                      <a:avLst/>
+                    </a:prstGeom>
+                  </pic:spPr>
+                </pic:pic>
+              </a:graphicData>
+            </a:graphic>
+          </wp:inline>
+        </w:drawing>
+      </w:r>
+    </w:p>
+    <w:p>
+      <w:pPr>
+        <w:jc w:val="both"/>
+        <w:rPr>
+          <w:rFonts w:cs="Times New Roman"/>
+          <w:i/>
+          <w:iCs/>
+          <w:szCs w:val="24"/>
+        </w:rPr>
+      </w:pPr>
+      <w:r>
+        <w:rPr>
+          <w:rFonts w:cs="Times New Roman"/>
+          <w:i/>
+          <w:iCs/>
+          <w:szCs w:val="24"/>
+        </w:rPr>
+        <w:t xml:space="preserve">Рисунок </w:t>
+      </w:r>
+      <w:r>
+        <w:rPr>
+          <w:rFonts w:cs="Times New Roman"/>
+          <w:i/>
+          <w:iCs/>
+          <w:szCs w:val="24"/>
+        </w:rPr>
+        <w:t>6</w:t>
+      </w:r>
+      <w:r>
+        <w:rPr>
+          <w:rFonts w:cs="Times New Roman"/>
+          <w:i/>
+          <w:iCs/>
+          <w:szCs w:val="24"/>
+        </w:rPr>
+        <w:t xml:space="preserve"> </w:t>
+      </w:r>
+      <w:r>
+        <w:rPr>
+          <w:rFonts w:eastAsiaTheme="majorEastAsia"/>
+          <w:i/>
+          <w:iCs/>
+        </w:rPr>
+        <w:t>–</w:t>
+      </w:r>
+      <w:r>
+        <w:rPr>
+          <w:rFonts w:cs="Times New Roman"/>
+          <w:i/>
+          <w:iCs/>
+          <w:szCs w:val="24"/>
+        </w:rPr>
+        <w:t xml:space="preserve"> Серия спектров </w:t>
+      </w:r>
+      <w:r>
+        <w:rPr>
+          <w:rFonts w:cs="Times New Roman"/>
+          <w:i/>
+          <w:iCs/>
+          <w:szCs w:val="24"/>
+          <w:lang w:val="en-US"/>
+        </w:rPr>
+        <w:t>LMO</w:t>
+      </w:r>
+      <w:r>
+        <w:rPr>
+          <w:rFonts w:cs="Times New Roman"/>
+          <w:i/>
+          <w:iCs/>
+          <w:szCs w:val="24"/>
+        </w:rPr>
+        <w:t xml:space="preserve"> </w:t>
+      </w:r>
+      <w:r>
+        <w:rPr>
+          <w:rFonts w:cs="Times New Roman"/>
+          <w:i/>
+          <w:iCs/>
+          <w:szCs w:val="24"/>
+        </w:rPr>
+        <w:t xml:space="preserve">(488 </w:t>
+      </w:r>
+      <w:proofErr w:type="spellStart"/>
+      <w:r>
+        <w:rPr>
+          <w:rFonts w:cs="Times New Roman"/>
+          <w:i/>
+          <w:iCs/>
+          <w:szCs w:val="24"/>
+        </w:rPr>
+        <w:t>нм</w:t>
+      </w:r>
+      <w:proofErr w:type="spellEnd"/>
+      <w:r>
+        <w:rPr>
+          <w:rFonts w:cs="Times New Roman"/>
+          <w:i/>
+          <w:iCs/>
+          <w:szCs w:val="24"/>
+        </w:rPr>
+        <w:t xml:space="preserve">, 4,1 мВт) </w:t>
+      </w:r>
+      <w:r>
+        <w:rPr>
+          <w:rFonts w:cs="Times New Roman"/>
+          <w:i/>
+          <w:iCs/>
+          <w:szCs w:val="24"/>
+        </w:rPr>
+        <w:t>(а) Кластер, (б) частица под номером 1, (в) частица под номером 2, (г) частица под номером 3, (д) частица под номером 4.</w:t>
+      </w:r>
+      <w:r>
+        <w:rPr>
+          <w:rFonts w:cs="Times New Roman"/>
+          <w:i/>
+          <w:iCs/>
+          <w:szCs w:val="24"/>
+        </w:rPr>
         <w:br w:type="page"/>
       </w:r>
     </w:p>
@@ -7719,7 +8471,7 @@
       </w:pPr>
     </w:p>
     <w:sectPr>
-      <w:footerReference w:type="default" r:id="rId10"/>
+      <w:footerReference w:type="default" r:id="rId14"/>
       <w:pgSz w:w="11906" w:h="16838"/>
       <w:pgMar w:top="1134" w:right="850" w:bottom="1134" w:left="1701" w:header="708" w:footer="708" w:gutter="0"/>
       <w:pgNumType w:start="1"/>

--- a/Практика с началом эксперимента.docx
+++ b/Практика с началом эксперимента.docx
@@ -7259,10 +7259,38 @@
         <w:pStyle w:val="ab"/>
       </w:pPr>
       <w:r>
+        <w:t>Для начала эксперимента</w:t>
+      </w:r>
+      <w:r>
+        <w:t xml:space="preserve"> были выбраны шесть частиц и один кластер для сравнения, позже от двух частиц было решено отказаться ввиду несоответствия пиков спектра частиц пикам спектра </w:t>
+      </w:r>
+      <w:r>
+        <w:rPr>
+          <w:lang w:val="en-US"/>
+        </w:rPr>
+        <w:t>LMO</w:t>
+      </w:r>
+      <w:r>
+        <w:t>.</w:t>
+      </w:r>
+    </w:p>
+    <w:p>
+      <w:pPr>
+        <w:pStyle w:val="ab"/>
+      </w:pPr>
+      <w:r>
+        <w:lastRenderedPageBreak/>
+        <w:t>Первым делом частицы были найдены с помощью оптического микроскопа, снимок с которого можно видеть на рисунке 3.</w:t>
+      </w:r>
+    </w:p>
+    <w:p>
+      <w:pPr>
+        <w:pStyle w:val="ab"/>
+      </w:pPr>
+      <w:r>
         <w:rPr>
           <w:noProof/>
         </w:rPr>
-        <w:lastRenderedPageBreak/>
         <w:drawing>
           <wp:inline distT="0" distB="0" distL="0" distR="0" wp14:anchorId="50387AC6" wp14:editId="15187E63">
             <wp:extent cx="5042848" cy="3738228"/>
@@ -7349,34 +7377,77 @@
           <w:iCs/>
           <w:szCs w:val="24"/>
         </w:rPr>
-        <w:t xml:space="preserve">Топографическое изображение </w:t>
-      </w:r>
-      <w:r>
-        <w:rPr>
-          <w:rFonts w:cs="Times New Roman"/>
-          <w:i/>
-          <w:iCs/>
-          <w:szCs w:val="24"/>
-        </w:rPr>
-        <w:t>всех</w:t>
-      </w:r>
-      <w:r>
-        <w:rPr>
-          <w:rFonts w:cs="Times New Roman"/>
-          <w:i/>
-          <w:iCs/>
-          <w:szCs w:val="24"/>
-        </w:rPr>
-        <w:t xml:space="preserve"> частиц с </w:t>
-      </w:r>
-      <w:r>
-        <w:rPr>
-          <w:rFonts w:cs="Times New Roman"/>
-          <w:i/>
-          <w:iCs/>
-          <w:szCs w:val="24"/>
-        </w:rPr>
-        <w:t>оптического микроскопа.</w:t>
+        <w:t>Топографическое изображение всех частиц с оптического микроскопа.</w:t>
+      </w:r>
+    </w:p>
+    <w:p>
+      <w:pPr>
+        <w:pStyle w:val="ab"/>
+      </w:pPr>
+      <w:r>
+        <w:t xml:space="preserve">После чего данные частицы были исследованы с помощью </w:t>
+      </w:r>
+      <w:proofErr w:type="spellStart"/>
+      <w:r>
+        <w:t>рамановского</w:t>
+      </w:r>
+      <w:proofErr w:type="spellEnd"/>
+      <w:r>
+        <w:t xml:space="preserve"> спектрометра</w:t>
+      </w:r>
+      <w:r>
+        <w:t>, используя</w:t>
+      </w:r>
+      <w:r>
+        <w:t xml:space="preserve"> </w:t>
+      </w:r>
+      <w:r>
+        <w:t>твердотельные</w:t>
+      </w:r>
+      <w:r>
+        <w:t xml:space="preserve"> лазеры с длинами </w:t>
+      </w:r>
+      <w:r>
+        <w:t xml:space="preserve">волн 633 </w:t>
+      </w:r>
+      <w:proofErr w:type="spellStart"/>
+      <w:r>
+        <w:t>нм</w:t>
+      </w:r>
+      <w:proofErr w:type="spellEnd"/>
+      <w:r>
+        <w:t xml:space="preserve"> и 488 </w:t>
+      </w:r>
+      <w:proofErr w:type="spellStart"/>
+      <w:r>
+        <w:t>нм</w:t>
+      </w:r>
+      <w:proofErr w:type="spellEnd"/>
+      <w:r>
+        <w:t xml:space="preserve">  для изучения химического состава </w:t>
+      </w:r>
+      <w:r>
+        <w:t xml:space="preserve">и процессов </w:t>
+      </w:r>
+      <w:proofErr w:type="spellStart"/>
+      <w:r>
+        <w:t>кристализации</w:t>
+      </w:r>
+      <w:proofErr w:type="spellEnd"/>
+      <w:r>
+        <w:t xml:space="preserve"> и полимеризации </w:t>
+      </w:r>
+      <w:r>
+        <w:rPr>
+          <w:lang w:val="en-US"/>
+        </w:rPr>
+        <w:t>LMO</w:t>
+      </w:r>
+      <w:r>
+        <w:t xml:space="preserve"> </w:t>
+      </w:r>
+      <w:r>
+        <w:t>с последующей оценкой синтеза вещества и других его физических и химических характеристик.</w:t>
       </w:r>
     </w:p>
     <w:p>
@@ -7505,6 +7576,11 @@
     </w:p>
     <w:p>
       <w:pPr>
+        <w:pStyle w:val="ab"/>
+      </w:pPr>
+    </w:p>
+    <w:p>
+      <w:pPr>
         <w:jc w:val="center"/>
       </w:pPr>
       <w:r>
@@ -7513,9 +7589,9 @@
         </w:rPr>
         <w:lastRenderedPageBreak/>
         <w:drawing>
-          <wp:inline distT="0" distB="0" distL="0" distR="0" wp14:anchorId="4A3B30C4" wp14:editId="3B77AEFC">
-            <wp:extent cx="3411940" cy="5027203"/>
-            <wp:effectExtent l="0" t="0" r="0" b="2540"/>
+          <wp:inline distT="0" distB="0" distL="0" distR="0" wp14:anchorId="4A3B30C4" wp14:editId="613E9714">
+            <wp:extent cx="4002705" cy="5720316"/>
+            <wp:effectExtent l="0" t="0" r="0" b="0"/>
             <wp:docPr id="4" name="Рисунок 4"/>
             <wp:cNvGraphicFramePr>
               <a:graphicFrameLocks xmlns:a="http://schemas.openxmlformats.org/drawingml/2006/main" noChangeAspect="1"/>
@@ -7542,7 +7618,7 @@
                   <pic:spPr>
                     <a:xfrm>
                       <a:off x="0" y="0"/>
-                      <a:ext cx="3428727" cy="5051937"/>
+                      <a:ext cx="4018970" cy="5743561"/>
                     </a:xfrm>
                     <a:prstGeom prst="rect">
                       <a:avLst/>
@@ -7673,71 +7749,654 @@
           <w:iCs/>
           <w:szCs w:val="24"/>
         </w:rPr>
-        <w:t xml:space="preserve"> (а) </w:t>
-      </w:r>
-      <w:r>
-        <w:rPr>
-          <w:rFonts w:cs="Times New Roman"/>
-          <w:i/>
-          <w:iCs/>
-          <w:szCs w:val="24"/>
-        </w:rPr>
-        <w:t>Кластер</w:t>
-      </w:r>
-      <w:r>
-        <w:rPr>
-          <w:rFonts w:cs="Times New Roman"/>
-          <w:i/>
-          <w:iCs/>
-          <w:szCs w:val="24"/>
-        </w:rPr>
-        <w:t>, (б)</w:t>
-      </w:r>
-      <w:r>
-        <w:rPr>
-          <w:rFonts w:cs="Times New Roman"/>
-          <w:i/>
-          <w:iCs/>
-          <w:szCs w:val="24"/>
-        </w:rPr>
-        <w:t xml:space="preserve"> частица под номером 1</w:t>
-      </w:r>
-      <w:r>
-        <w:rPr>
-          <w:rFonts w:cs="Times New Roman"/>
-          <w:i/>
-          <w:iCs/>
-          <w:szCs w:val="24"/>
-        </w:rPr>
-        <w:t xml:space="preserve">, (в) </w:t>
-      </w:r>
-      <w:r>
-        <w:rPr>
-          <w:rFonts w:cs="Times New Roman"/>
-          <w:i/>
-          <w:iCs/>
-          <w:szCs w:val="24"/>
-        </w:rPr>
-        <w:t>частица под номером 2</w:t>
-      </w:r>
-      <w:r>
-        <w:rPr>
-          <w:rFonts w:cs="Times New Roman"/>
-          <w:i/>
-          <w:iCs/>
-          <w:szCs w:val="24"/>
-        </w:rPr>
-        <w:t xml:space="preserve">, (г) </w:t>
-      </w:r>
-      <w:r>
-        <w:rPr>
-          <w:rFonts w:cs="Times New Roman"/>
-          <w:i/>
-          <w:iCs/>
-          <w:szCs w:val="24"/>
-        </w:rPr>
-        <w:t>частица под номером 3, (д) частица под номером 4.</w:t>
-      </w:r>
+        <w:t xml:space="preserve"> (а) Кластер, (б) частица под номером 1, (в) частица под номером 2, (г) частица под номером 3, (д) частица под номером 4.</w:t>
+      </w:r>
+    </w:p>
+    <w:p>
+      <w:pPr>
+        <w:pStyle w:val="ab"/>
+      </w:pPr>
+      <w:r>
+        <w:t xml:space="preserve">Исследовав и сравнив </w:t>
+      </w:r>
+      <w:r>
+        <w:t xml:space="preserve">спектры </w:t>
+      </w:r>
+      <w:r>
+        <w:t>четыр</w:t>
+      </w:r>
+      <w:r>
+        <w:t>ёх</w:t>
+      </w:r>
+      <w:r>
+        <w:t xml:space="preserve"> </w:t>
+      </w:r>
+      <w:r>
+        <w:t>частиц и</w:t>
+      </w:r>
+      <w:r>
+        <w:t xml:space="preserve"> кластера </w:t>
+      </w:r>
+      <w:r>
+        <w:rPr>
+          <w:lang w:val="en-US"/>
+        </w:rPr>
+        <w:t>LMO</w:t>
+      </w:r>
+      <w:r>
+        <w:t xml:space="preserve"> </w:t>
+      </w:r>
+      <w:r>
+        <w:t xml:space="preserve">лазером с длинной волны 633 </w:t>
+      </w:r>
+      <w:proofErr w:type="spellStart"/>
+      <w:r>
+        <w:t>нм</w:t>
+      </w:r>
+      <w:proofErr w:type="spellEnd"/>
+      <w:r>
+        <w:t>,</w:t>
+      </w:r>
+      <w:r>
+        <w:t xml:space="preserve"> </w:t>
+      </w:r>
+      <w:r>
+        <w:t xml:space="preserve">можно судить что </w:t>
+      </w:r>
+      <w:r>
+        <w:t xml:space="preserve">отдельные частицы в отличии от кластера имеют заметный пик </w:t>
+      </w:r>
+      <w:r>
+        <w:t xml:space="preserve">при значениях волнового числа от 195 до 205 </w:t>
+      </w:r>
+      <m:oMath>
+        <m:sSup>
+          <m:sSupPr>
+            <m:ctrlPr>
+              <w:rPr>
+                <w:rFonts w:ascii="Cambria Math" w:hAnsi="Cambria Math"/>
+                <w:i/>
+              </w:rPr>
+            </m:ctrlPr>
+          </m:sSupPr>
+          <m:e>
+            <m:r>
+              <w:rPr>
+                <w:rFonts w:ascii="Cambria Math" w:hAnsi="Cambria Math"/>
+              </w:rPr>
+              <m:t>см</m:t>
+            </m:r>
+          </m:e>
+          <m:sup>
+            <m:r>
+              <w:rPr>
+                <w:rFonts w:ascii="Cambria Math" w:hAnsi="Cambria Math"/>
+              </w:rPr>
+              <m:t>-1</m:t>
+            </m:r>
+          </m:sup>
+        </m:sSup>
+      </m:oMath>
+      <w:r>
+        <w:t xml:space="preserve">, что редко, но можно встретить в исследованиях </w:t>
+      </w:r>
+      <w:r>
+        <w:rPr>
+          <w:lang w:val="en-US"/>
+        </w:rPr>
+        <w:t>LMO</w:t>
+      </w:r>
+      <w:r>
+        <w:t xml:space="preserve"> такого научного деятеля как </w:t>
+      </w:r>
+      <w:r>
+        <w:t xml:space="preserve">Кристиан </w:t>
+      </w:r>
+      <w:r>
+        <w:t>Жульен</w:t>
+      </w:r>
+      <w:r>
+        <w:t>.</w:t>
+      </w:r>
+      <w:hyperlink w:anchor="_Список_литературы" w:history="1">
+        <w:r>
+          <w:rPr>
+            <w:rStyle w:val="ae"/>
+            <w:color w:val="auto"/>
+          </w:rPr>
+          <w:t>[10]</w:t>
+        </w:r>
+      </w:hyperlink>
+      <w:r>
+        <w:t xml:space="preserve"> </w:t>
+      </w:r>
+      <w:r>
+        <w:t xml:space="preserve">Также существует менее заметный пик между 285 и 300 </w:t>
+      </w:r>
+      <m:oMath>
+        <m:sSup>
+          <m:sSupPr>
+            <m:ctrlPr>
+              <w:rPr>
+                <w:rFonts w:ascii="Cambria Math" w:hAnsi="Cambria Math"/>
+                <w:i/>
+              </w:rPr>
+            </m:ctrlPr>
+          </m:sSupPr>
+          <m:e>
+            <m:r>
+              <w:rPr>
+                <w:rFonts w:ascii="Cambria Math" w:hAnsi="Cambria Math"/>
+              </w:rPr>
+              <m:t>см</m:t>
+            </m:r>
+          </m:e>
+          <m:sup>
+            <m:r>
+              <w:rPr>
+                <w:rFonts w:ascii="Cambria Math" w:hAnsi="Cambria Math"/>
+              </w:rPr>
+              <m:t>-1</m:t>
+            </m:r>
+          </m:sup>
+        </m:sSup>
+      </m:oMath>
+      <w:r>
+        <w:t xml:space="preserve"> </w:t>
+      </w:r>
+      <w:r>
+        <w:t xml:space="preserve">который является характерным для </w:t>
+      </w:r>
+      <w:r>
+        <w:rPr>
+          <w:lang w:val="en-US"/>
+        </w:rPr>
+        <w:t>LMO</w:t>
+      </w:r>
+      <w:r>
+        <w:t xml:space="preserve"> </w:t>
+      </w:r>
+      <w:r>
+        <w:t xml:space="preserve">и упоминается во многих исследованиях данного материала. Следующий пик в </w:t>
+      </w:r>
+      <w:r>
+        <w:t xml:space="preserve">промежутке от 315 до 325 </w:t>
+      </w:r>
+      <m:oMath>
+        <m:sSup>
+          <m:sSupPr>
+            <m:ctrlPr>
+              <w:rPr>
+                <w:rFonts w:ascii="Cambria Math" w:hAnsi="Cambria Math"/>
+                <w:i/>
+              </w:rPr>
+            </m:ctrlPr>
+          </m:sSupPr>
+          <m:e>
+            <m:r>
+              <w:rPr>
+                <w:rFonts w:ascii="Cambria Math" w:hAnsi="Cambria Math"/>
+              </w:rPr>
+              <m:t>см</m:t>
+            </m:r>
+          </m:e>
+          <m:sup>
+            <m:r>
+              <w:rPr>
+                <w:rFonts w:ascii="Cambria Math" w:hAnsi="Cambria Math"/>
+              </w:rPr>
+              <m:t>-1</m:t>
+            </m:r>
+          </m:sup>
+        </m:sSup>
+      </m:oMath>
+      <w:r>
+        <w:t xml:space="preserve"> хорошо заметен только на спектре кластера, однако при детальном изучении спектров частиц он проявляется </w:t>
+      </w:r>
+      <w:r>
+        <w:t xml:space="preserve">и в них, пусть и с меньшей интенсивностью. Данный пик упоминается в исследованиях таких научных деятелей как </w:t>
+      </w:r>
+      <w:proofErr w:type="spellStart"/>
+      <w:r>
+        <w:t>Паолон</w:t>
+      </w:r>
+      <w:proofErr w:type="spellEnd"/>
+      <w:r>
+        <w:t xml:space="preserve">, Танг и </w:t>
+      </w:r>
+      <w:proofErr w:type="spellStart"/>
+      <w:r>
+        <w:t>Лейфер</w:t>
+      </w:r>
+      <w:proofErr w:type="spellEnd"/>
+      <w:r>
+        <w:t>.</w:t>
+      </w:r>
+      <w:hyperlink w:anchor="_Список_литературы" w:history="1">
+        <w:r>
+          <w:rPr>
+            <w:rStyle w:val="ae"/>
+            <w:color w:val="auto"/>
+          </w:rPr>
+          <w:t>[11][12][13][14]</w:t>
+        </w:r>
+      </w:hyperlink>
+      <w:r>
+        <w:t xml:space="preserve"> Между 335 и 355</w:t>
+      </w:r>
+      <w:r>
+        <w:t xml:space="preserve"> </w:t>
+      </w:r>
+      <m:oMath>
+        <m:sSup>
+          <m:sSupPr>
+            <m:ctrlPr>
+              <w:rPr>
+                <w:rFonts w:ascii="Cambria Math" w:hAnsi="Cambria Math"/>
+                <w:i/>
+              </w:rPr>
+            </m:ctrlPr>
+          </m:sSupPr>
+          <m:e>
+            <m:r>
+              <w:rPr>
+                <w:rFonts w:ascii="Cambria Math" w:hAnsi="Cambria Math"/>
+              </w:rPr>
+              <m:t>см</m:t>
+            </m:r>
+          </m:e>
+          <m:sup>
+            <m:r>
+              <w:rPr>
+                <w:rFonts w:ascii="Cambria Math" w:hAnsi="Cambria Math"/>
+              </w:rPr>
+              <m:t>-1</m:t>
+            </m:r>
+          </m:sup>
+        </m:sSup>
+      </m:oMath>
+      <w:r>
+        <w:t xml:space="preserve"> можно наблюдать малозаметный пик, </w:t>
+      </w:r>
+      <w:r>
+        <w:t>упоминание о котором можно найти в работе</w:t>
+      </w:r>
+      <w:r>
+        <w:t xml:space="preserve"> </w:t>
+      </w:r>
+      <w:r>
+        <w:t xml:space="preserve">учёного по фамилии </w:t>
+      </w:r>
+      <w:proofErr w:type="spellStart"/>
+      <w:r>
+        <w:t>Хелан</w:t>
+      </w:r>
+      <w:proofErr w:type="spellEnd"/>
+      <w:r>
+        <w:t>.</w:t>
+      </w:r>
+      <w:hyperlink w:anchor="_Список_литературы" w:history="1">
+        <w:r>
+          <w:rPr>
+            <w:rStyle w:val="ae"/>
+            <w:color w:val="auto"/>
+          </w:rPr>
+          <w:t>[1</w:t>
+        </w:r>
+        <w:r>
+          <w:rPr>
+            <w:rStyle w:val="ae"/>
+            <w:color w:val="auto"/>
+          </w:rPr>
+          <w:t>5</w:t>
+        </w:r>
+        <w:r>
+          <w:rPr>
+            <w:rStyle w:val="ae"/>
+            <w:color w:val="auto"/>
+          </w:rPr>
+          <w:t>]</w:t>
+        </w:r>
+      </w:hyperlink>
+      <w:r>
+        <w:t xml:space="preserve"> </w:t>
+      </w:r>
+      <w:r>
+        <w:t xml:space="preserve">В промежутке </w:t>
+      </w:r>
+      <w:r>
+        <w:lastRenderedPageBreak/>
+        <w:t xml:space="preserve">от 365 до 385  </w:t>
+      </w:r>
+      <m:oMath>
+        <m:sSup>
+          <m:sSupPr>
+            <m:ctrlPr>
+              <w:rPr>
+                <w:rFonts w:ascii="Cambria Math" w:hAnsi="Cambria Math"/>
+                <w:i/>
+              </w:rPr>
+            </m:ctrlPr>
+          </m:sSupPr>
+          <m:e>
+            <m:r>
+              <w:rPr>
+                <w:rFonts w:ascii="Cambria Math" w:hAnsi="Cambria Math"/>
+              </w:rPr>
+              <m:t>см</m:t>
+            </m:r>
+          </m:e>
+          <m:sup>
+            <m:r>
+              <w:rPr>
+                <w:rFonts w:ascii="Cambria Math" w:hAnsi="Cambria Math"/>
+              </w:rPr>
+              <m:t>-1</m:t>
+            </m:r>
+          </m:sup>
+        </m:sSup>
+      </m:oMath>
+      <w:r>
+        <w:t xml:space="preserve"> находится характерный для </w:t>
+      </w:r>
+      <w:r>
+        <w:rPr>
+          <w:lang w:val="en-US"/>
+        </w:rPr>
+        <w:t>LMO</w:t>
+      </w:r>
+      <w:r>
+        <w:t xml:space="preserve"> </w:t>
+      </w:r>
+      <w:r>
+        <w:t>пик</w:t>
+      </w:r>
+      <w:r>
+        <w:t xml:space="preserve">. Межу значением в 420 и 430  </w:t>
+      </w:r>
+      <m:oMath>
+        <m:sSup>
+          <m:sSupPr>
+            <m:ctrlPr>
+              <w:rPr>
+                <w:rFonts w:ascii="Cambria Math" w:hAnsi="Cambria Math"/>
+                <w:i/>
+              </w:rPr>
+            </m:ctrlPr>
+          </m:sSupPr>
+          <m:e>
+            <m:r>
+              <w:rPr>
+                <w:rFonts w:ascii="Cambria Math" w:hAnsi="Cambria Math"/>
+              </w:rPr>
+              <m:t>см</m:t>
+            </m:r>
+          </m:e>
+          <m:sup>
+            <m:r>
+              <w:rPr>
+                <w:rFonts w:ascii="Cambria Math" w:hAnsi="Cambria Math"/>
+              </w:rPr>
+              <m:t>-1</m:t>
+            </m:r>
+          </m:sup>
+        </m:sSup>
+      </m:oMath>
+      <w:r>
+        <w:t xml:space="preserve"> на </w:t>
+      </w:r>
+      <w:r>
+        <w:t xml:space="preserve">спектрах можно увидеть пик, который довольно часто </w:t>
+      </w:r>
+      <w:r>
+        <w:t>можно увидеть</w:t>
+      </w:r>
+      <w:r>
+        <w:t xml:space="preserve"> в исследованиях </w:t>
+      </w:r>
+      <w:r>
+        <w:t>научных деятелей</w:t>
+      </w:r>
+      <w:r>
+        <w:t xml:space="preserve"> по всему миру</w:t>
+      </w:r>
+      <w:r>
+        <w:t xml:space="preserve">, а такие учёные как Хари </w:t>
+      </w:r>
+      <w:proofErr w:type="spellStart"/>
+      <w:r>
+        <w:t>Пасад</w:t>
+      </w:r>
+      <w:proofErr w:type="spellEnd"/>
+      <w:r>
+        <w:t xml:space="preserve"> и Кристиан Жульен прямо указывают на его наличие.</w:t>
+      </w:r>
+      <w:hyperlink w:anchor="_Список_литературы" w:history="1">
+        <w:r>
+          <w:rPr>
+            <w:rStyle w:val="ae"/>
+            <w:color w:val="auto"/>
+          </w:rPr>
+          <w:t>[16][17]</w:t>
+        </w:r>
+      </w:hyperlink>
+      <w:r>
+        <w:t xml:space="preserve"> </w:t>
+      </w:r>
+      <w:r>
+        <w:t>Затем от 4</w:t>
+      </w:r>
+      <w:r>
+        <w:t xml:space="preserve">75 до 490 </w:t>
+      </w:r>
+      <m:oMath>
+        <m:sSup>
+          <m:sSupPr>
+            <m:ctrlPr>
+              <w:rPr>
+                <w:rFonts w:ascii="Cambria Math" w:hAnsi="Cambria Math"/>
+                <w:i/>
+              </w:rPr>
+            </m:ctrlPr>
+          </m:sSupPr>
+          <m:e>
+            <m:r>
+              <w:rPr>
+                <w:rFonts w:ascii="Cambria Math" w:hAnsi="Cambria Math"/>
+              </w:rPr>
+              <m:t>см</m:t>
+            </m:r>
+          </m:e>
+          <m:sup>
+            <m:r>
+              <w:rPr>
+                <w:rFonts w:ascii="Cambria Math" w:hAnsi="Cambria Math"/>
+              </w:rPr>
+              <m:t>-1</m:t>
+            </m:r>
+          </m:sup>
+        </m:sSup>
+      </m:oMath>
+      <w:r>
+        <w:t xml:space="preserve"> мы снова можем наблюдать характерный для </w:t>
+      </w:r>
+      <w:r>
+        <w:rPr>
+          <w:lang w:val="en-US"/>
+        </w:rPr>
+        <w:t>LMO</w:t>
+      </w:r>
+      <w:r>
+        <w:t xml:space="preserve"> пик. Самым мало изученным является пик в промежутке между 525 и 550 </w:t>
+      </w:r>
+      <m:oMath>
+        <m:sSup>
+          <m:sSupPr>
+            <m:ctrlPr>
+              <w:rPr>
+                <w:rFonts w:ascii="Cambria Math" w:hAnsi="Cambria Math"/>
+                <w:i/>
+              </w:rPr>
+            </m:ctrlPr>
+          </m:sSupPr>
+          <m:e>
+            <m:r>
+              <w:rPr>
+                <w:rFonts w:ascii="Cambria Math" w:hAnsi="Cambria Math"/>
+              </w:rPr>
+              <m:t>см</m:t>
+            </m:r>
+          </m:e>
+          <m:sup>
+            <m:r>
+              <w:rPr>
+                <w:rFonts w:ascii="Cambria Math" w:hAnsi="Cambria Math"/>
+              </w:rPr>
+              <m:t>-1</m:t>
+            </m:r>
+          </m:sup>
+        </m:sSup>
+      </m:oMath>
+      <w:r>
+        <w:t xml:space="preserve">, так как упоминаний о нём в научных статьях мне найти не удалось. Не менее интересен тот факт, что пик в данном промежутке виден только при воздействии лазером с длинной волны 633 </w:t>
+      </w:r>
+      <w:proofErr w:type="spellStart"/>
+      <w:r>
+        <w:t>нм</w:t>
+      </w:r>
+      <w:proofErr w:type="spellEnd"/>
+      <w:r>
+        <w:t xml:space="preserve">. </w:t>
+      </w:r>
+      <w:r>
+        <w:t xml:space="preserve">Следом, между 570 и 580 </w:t>
+      </w:r>
+      <m:oMath>
+        <m:sSup>
+          <m:sSupPr>
+            <m:ctrlPr>
+              <w:rPr>
+                <w:rFonts w:ascii="Cambria Math" w:hAnsi="Cambria Math"/>
+                <w:i/>
+              </w:rPr>
+            </m:ctrlPr>
+          </m:sSupPr>
+          <m:e>
+            <m:r>
+              <w:rPr>
+                <w:rFonts w:ascii="Cambria Math" w:hAnsi="Cambria Math"/>
+              </w:rPr>
+              <m:t>см</m:t>
+            </m:r>
+          </m:e>
+          <m:sup>
+            <m:r>
+              <w:rPr>
+                <w:rFonts w:ascii="Cambria Math" w:hAnsi="Cambria Math"/>
+              </w:rPr>
+              <m:t>-1</m:t>
+            </m:r>
+          </m:sup>
+        </m:sSup>
+      </m:oMath>
+      <w:r>
+        <w:t xml:space="preserve">, а также между 610 и 630 </w:t>
+      </w:r>
+      <m:oMath>
+        <m:sSup>
+          <m:sSupPr>
+            <m:ctrlPr>
+              <w:rPr>
+                <w:rFonts w:ascii="Cambria Math" w:hAnsi="Cambria Math"/>
+                <w:i/>
+              </w:rPr>
+            </m:ctrlPr>
+          </m:sSupPr>
+          <m:e>
+            <m:r>
+              <w:rPr>
+                <w:rFonts w:ascii="Cambria Math" w:hAnsi="Cambria Math"/>
+              </w:rPr>
+              <m:t>см</m:t>
+            </m:r>
+          </m:e>
+          <m:sup>
+            <m:r>
+              <w:rPr>
+                <w:rFonts w:ascii="Cambria Math" w:hAnsi="Cambria Math"/>
+              </w:rPr>
+              <m:t>-1</m:t>
+            </m:r>
+          </m:sup>
+        </m:sSup>
+      </m:oMath>
+      <w:r>
+        <w:t xml:space="preserve">, идут два характерных для </w:t>
+      </w:r>
+      <w:r>
+        <w:rPr>
+          <w:lang w:val="en-US"/>
+        </w:rPr>
+        <w:t>LMO</w:t>
+      </w:r>
+      <w:r>
+        <w:t xml:space="preserve"> </w:t>
+      </w:r>
+      <w:r>
+        <w:t xml:space="preserve">пика. Завершением становится пик находящийся между </w:t>
+      </w:r>
+      <w:r>
+        <w:t xml:space="preserve">635 и 660 </w:t>
+      </w:r>
+      <m:oMath>
+        <m:sSup>
+          <m:sSupPr>
+            <m:ctrlPr>
+              <w:rPr>
+                <w:rFonts w:ascii="Cambria Math" w:hAnsi="Cambria Math"/>
+                <w:i/>
+              </w:rPr>
+            </m:ctrlPr>
+          </m:sSupPr>
+          <m:e>
+            <m:r>
+              <w:rPr>
+                <w:rFonts w:ascii="Cambria Math" w:hAnsi="Cambria Math"/>
+              </w:rPr>
+              <m:t>см</m:t>
+            </m:r>
+          </m:e>
+          <m:sup>
+            <m:r>
+              <w:rPr>
+                <w:rFonts w:ascii="Cambria Math" w:hAnsi="Cambria Math"/>
+              </w:rPr>
+              <m:t>-1</m:t>
+            </m:r>
+          </m:sup>
+        </m:sSup>
+      </m:oMath>
+      <w:r>
+        <w:t xml:space="preserve">, как видно на рисунке, в спектрах отдельных частиц он гораздо менее заметен чем в спектре кластера, но тем не менее он очень часто упоминается в научных исследованиях </w:t>
+      </w:r>
+      <w:r>
+        <w:rPr>
+          <w:lang w:val="en-US"/>
+        </w:rPr>
+        <w:t>LMO</w:t>
+      </w:r>
+      <w:r>
+        <w:t>.</w:t>
+      </w:r>
+      <w:hyperlink w:anchor="_Список_литературы" w:history="1">
+        <w:r>
+          <w:rPr>
+            <w:rStyle w:val="ae"/>
+            <w:color w:val="auto"/>
+          </w:rPr>
+          <w:t>[18][13][15]</w:t>
+        </w:r>
+      </w:hyperlink>
     </w:p>
     <w:p>
       <w:pPr>
@@ -7757,11 +8416,10 @@
           <w:noProof/>
           <w:szCs w:val="24"/>
         </w:rPr>
-        <w:lastRenderedPageBreak/>
         <w:drawing>
-          <wp:inline distT="0" distB="0" distL="0" distR="0" wp14:anchorId="42EB5A9A" wp14:editId="396C1356">
-            <wp:extent cx="3957851" cy="5988603"/>
-            <wp:effectExtent l="0" t="0" r="5080" b="0"/>
+          <wp:inline distT="0" distB="0" distL="0" distR="0" wp14:anchorId="42EB5A9A" wp14:editId="00C89026">
+            <wp:extent cx="3593674" cy="5358809"/>
+            <wp:effectExtent l="0" t="0" r="6985" b="0"/>
             <wp:docPr id="7" name="Рисунок 7"/>
             <wp:cNvGraphicFramePr>
               <a:graphicFrameLocks xmlns:a="http://schemas.openxmlformats.org/drawingml/2006/main" noChangeAspect="1"/>
@@ -7788,7 +8446,7 @@
                   <pic:spPr>
                     <a:xfrm>
                       <a:off x="0" y="0"/>
-                      <a:ext cx="4001310" cy="6054360"/>
+                      <a:ext cx="3642029" cy="5430915"/>
                     </a:xfrm>
                     <a:prstGeom prst="rect">
                       <a:avLst/>
@@ -7912,13 +8570,172 @@
         </w:rPr>
         <w:t>(а) Кластер, (б) частица под номером 1, (в) частица под номером 2, (г) частица под номером 3, (д) частица под номером 4.</w:t>
       </w:r>
-      <w:r>
-        <w:rPr>
-          <w:rFonts w:cs="Times New Roman"/>
-          <w:i/>
-          <w:iCs/>
-          <w:szCs w:val="24"/>
-        </w:rPr>
+    </w:p>
+    <w:p>
+      <w:pPr>
+        <w:pStyle w:val="ab"/>
+      </w:pPr>
+      <w:r>
+        <w:lastRenderedPageBreak/>
+        <w:t xml:space="preserve">Проведя исследования тех же частиц и кластера с помощью лазера с длинной волны 488 </w:t>
+      </w:r>
+      <w:proofErr w:type="spellStart"/>
+      <w:proofErr w:type="gramStart"/>
+      <w:r>
+        <w:t>нм</w:t>
+      </w:r>
+      <w:proofErr w:type="spellEnd"/>
+      <w:proofErr w:type="gramEnd"/>
+      <w:r>
+        <w:t xml:space="preserve"> </w:t>
+      </w:r>
+      <w:r>
+        <w:t xml:space="preserve">были обнаружены как уже знакомые по предыдущему эксперименту пики, так и </w:t>
+      </w:r>
+      <w:r>
+        <w:t xml:space="preserve">те которых в предыдущем эксперименте обнаружить </w:t>
+      </w:r>
+      <w:r>
+        <w:t>не удалось</w:t>
+      </w:r>
+      <w:r>
+        <w:t>.</w:t>
+      </w:r>
+      <w:r>
+        <w:t xml:space="preserve"> </w:t>
+      </w:r>
+      <w:r>
+        <w:t xml:space="preserve">Как было упомянуто ранее, пик между </w:t>
+      </w:r>
+      <w:r>
+        <w:t xml:space="preserve">525 и 550 </w:t>
+      </w:r>
+      <m:oMath>
+        <m:sSup>
+          <m:sSupPr>
+            <m:ctrlPr>
+              <w:rPr>
+                <w:rFonts w:ascii="Cambria Math" w:hAnsi="Cambria Math"/>
+                <w:i/>
+              </w:rPr>
+            </m:ctrlPr>
+          </m:sSupPr>
+          <m:e>
+            <m:r>
+              <w:rPr>
+                <w:rFonts w:ascii="Cambria Math" w:hAnsi="Cambria Math"/>
+              </w:rPr>
+              <m:t>см</m:t>
+            </m:r>
+          </m:e>
+          <m:sup>
+            <m:r>
+              <w:rPr>
+                <w:rFonts w:ascii="Cambria Math" w:hAnsi="Cambria Math"/>
+              </w:rPr>
+              <m:t>-1</m:t>
+            </m:r>
+          </m:sup>
+        </m:sSup>
+      </m:oMath>
+      <w:r>
+        <w:t xml:space="preserve"> на этот раз обнаружить не удалось, зато в этих спектрах присутствует</w:t>
+      </w:r>
+      <w:r>
+        <w:t xml:space="preserve"> пик в промежутке от 460 до 470 </w:t>
+      </w:r>
+      <m:oMath>
+        <m:sSup>
+          <m:sSupPr>
+            <m:ctrlPr>
+              <w:rPr>
+                <w:rFonts w:ascii="Cambria Math" w:hAnsi="Cambria Math"/>
+                <w:i/>
+              </w:rPr>
+            </m:ctrlPr>
+          </m:sSupPr>
+          <m:e>
+            <m:r>
+              <w:rPr>
+                <w:rFonts w:ascii="Cambria Math" w:hAnsi="Cambria Math"/>
+              </w:rPr>
+              <m:t>см</m:t>
+            </m:r>
+          </m:e>
+          <m:sup>
+            <m:r>
+              <w:rPr>
+                <w:rFonts w:ascii="Cambria Math" w:hAnsi="Cambria Math"/>
+              </w:rPr>
+              <m:t>-1</m:t>
+            </m:r>
+          </m:sup>
+        </m:sSup>
+      </m:oMath>
+      <w:r>
+        <w:t xml:space="preserve">, который можно обнаружить в работах </w:t>
+      </w:r>
+      <w:proofErr w:type="spellStart"/>
+      <w:r>
+        <w:t>Лейфера</w:t>
+      </w:r>
+      <w:proofErr w:type="spellEnd"/>
+      <w:r>
+        <w:t>,</w:t>
+      </w:r>
+      <w:r>
+        <w:t xml:space="preserve"> </w:t>
+      </w:r>
+      <w:proofErr w:type="spellStart"/>
+      <w:r>
+        <w:t>Докко</w:t>
+      </w:r>
+      <w:proofErr w:type="spellEnd"/>
+      <w:r>
+        <w:t xml:space="preserve"> и </w:t>
+      </w:r>
+      <w:proofErr w:type="spellStart"/>
+      <w:r>
+        <w:t>Динга</w:t>
+      </w:r>
+      <w:proofErr w:type="spellEnd"/>
+      <w:r>
+        <w:t>.</w:t>
+      </w:r>
+      <w:hyperlink w:anchor="_Список_литературы" w:history="1">
+        <w:r>
+          <w:rPr>
+            <w:rStyle w:val="ae"/>
+            <w:color w:val="auto"/>
+          </w:rPr>
+          <w:t>[14][18][1</w:t>
+        </w:r>
+        <w:r>
+          <w:rPr>
+            <w:rStyle w:val="ae"/>
+            <w:color w:val="auto"/>
+          </w:rPr>
+          <w:t>9</w:t>
+        </w:r>
+        <w:r>
+          <w:rPr>
+            <w:rStyle w:val="ae"/>
+            <w:color w:val="auto"/>
+          </w:rPr>
+          <w:t>]</w:t>
+        </w:r>
+      </w:hyperlink>
+    </w:p>
+    <w:p>
+      <w:pPr>
+        <w:pStyle w:val="ab"/>
+        <w:ind w:firstLine="0"/>
+        <w:rPr>
+          <w:szCs w:val="24"/>
+          <w:lang w:val="en-US"/>
+        </w:rPr>
+      </w:pPr>
+      <w:r>
         <w:br w:type="page"/>
       </w:r>
     </w:p>
@@ -7971,7 +8788,6 @@
           <w:docPartUnique/>
         </w:docPartObj>
       </w:sdtPr>
-      <w:sdtEndPr/>
       <w:sdtContent>
         <w:p>
           <w:pPr>
@@ -7986,7 +8802,6 @@
             <w:id w:val="111145805"/>
             <w:bibliography/>
           </w:sdtPr>
-          <w:sdtEndPr/>
           <w:sdtContent>
             <w:p>
               <w:pPr>
@@ -8012,14 +8827,9 @@
               <w:r>
                 <w:rPr>
                   <w:noProof/>
-                </w:rPr>
-                <w:t>1</w:t>
-              </w:r>
-              <w:r>
-                <w:rPr>
-                  <w:noProof/>
-                </w:rPr>
-                <w:t>]</w:t>
+                  <w:lang w:val="en-US"/>
+                </w:rPr>
+                <w:t>1]</w:t>
               </w:r>
               <w:r>
                 <w:rPr>
@@ -8047,6 +8857,7 @@
               <w:r>
                 <w:rPr>
                   <w:noProof/>
+                  <w:lang w:val="en-US"/>
                 </w:rPr>
                 <w:t>[</w:t>
               </w:r>
@@ -8059,6 +8870,7 @@
               <w:r>
                 <w:rPr>
                   <w:noProof/>
+                  <w:lang w:val="en-US"/>
                 </w:rPr>
                 <w:t>]</w:t>
               </w:r>
@@ -8148,20 +8960,9 @@
               <w:r>
                 <w:rPr>
                   <w:noProof/>
-                </w:rPr>
-                <w:t>[</w:t>
-              </w:r>
-              <w:r>
-                <w:rPr>
-                  <w:noProof/>
-                </w:rPr>
-                <w:t>4</w:t>
-              </w:r>
-              <w:r>
-                <w:rPr>
-                  <w:noProof/>
-                </w:rPr>
-                <w:t>]</w:t>
+                  <w:lang w:val="en-US"/>
+                </w:rPr>
+                <w:t>[4]</w:t>
               </w:r>
               <w:r>
                 <w:rPr>
@@ -8390,6 +9191,7 @@
                 <w:ind w:left="720" w:hanging="720"/>
                 <w:rPr>
                   <w:noProof/>
+                  <w:lang w:val="en-US"/>
                 </w:rPr>
               </w:pPr>
               <w:r>
@@ -8425,17 +9227,564 @@
                   <w:i/>
                   <w:iCs/>
                   <w:noProof/>
+                  <w:lang w:val="en-US"/>
                 </w:rPr>
                 <w:t>Sociedade Brasileira de Química</w:t>
               </w:r>
               <w:r>
                 <w:rPr>
                   <w:noProof/>
+                  <w:lang w:val="en-US"/>
                 </w:rPr>
                 <w:t>.</w:t>
               </w:r>
             </w:p>
             <w:p>
+              <w:pPr>
+                <w:pStyle w:val="afb"/>
+                <w:ind w:left="720" w:hanging="720"/>
+                <w:rPr>
+                  <w:noProof/>
+                  <w:lang w:val="en-US"/>
+                </w:rPr>
+              </w:pPr>
+              <w:r>
+                <w:rPr>
+                  <w:noProof/>
+                  <w:lang w:val="en-US"/>
+                </w:rPr>
+                <w:t>[</w:t>
+              </w:r>
+              <w:r>
+                <w:rPr>
+                  <w:noProof/>
+                  <w:lang w:val="en-US"/>
+                </w:rPr>
+                <w:t>10</w:t>
+              </w:r>
+              <w:r>
+                <w:rPr>
+                  <w:noProof/>
+                  <w:lang w:val="en-US"/>
+                </w:rPr>
+                <w:t>]</w:t>
+              </w:r>
+              <w:r>
+                <w:rPr>
+                  <w:noProof/>
+                  <w:lang w:val="en-US"/>
+                </w:rPr>
+                <w:t xml:space="preserve">. S.R.S. Prabaharan, N. B. (1998). Soft-chemistry synthesis of electrochemically-active spinel LiMn2O4 for Li-ion batteries. </w:t>
+              </w:r>
+              <w:r>
+                <w:rPr>
+                  <w:i/>
+                  <w:iCs/>
+                  <w:noProof/>
+                  <w:lang w:val="en-US"/>
+                </w:rPr>
+                <w:t>Solid State Ionics</w:t>
+              </w:r>
+              <w:r>
+                <w:rPr>
+                  <w:noProof/>
+                  <w:lang w:val="en-US"/>
+                </w:rPr>
+                <w:t>.</w:t>
+              </w:r>
+            </w:p>
+            <w:p>
+              <w:pPr>
+                <w:pStyle w:val="afb"/>
+                <w:ind w:left="720" w:hanging="720"/>
+                <w:rPr>
+                  <w:noProof/>
+                  <w:lang w:val="en-US"/>
+                </w:rPr>
+              </w:pPr>
+              <w:r>
+                <w:rPr>
+                  <w:noProof/>
+                  <w:lang w:val="en-US"/>
+                </w:rPr>
+                <w:t>[</w:t>
+              </w:r>
+              <w:r>
+                <w:rPr>
+                  <w:noProof/>
+                  <w:lang w:val="en-US"/>
+                </w:rPr>
+                <w:t>11</w:t>
+              </w:r>
+              <w:r>
+                <w:rPr>
+                  <w:noProof/>
+                  <w:lang w:val="en-US"/>
+                </w:rPr>
+                <w:t>].</w:t>
+              </w:r>
+              <w:r>
+                <w:rPr>
+                  <w:noProof/>
+                  <w:lang w:val="en-US"/>
+                </w:rPr>
+                <w:t xml:space="preserve"> PAOLONE A., S. A. (2014). MicroRaman spectroscopy on LiMn2O4: warnings on laser-induced thermal decomposition. </w:t>
+              </w:r>
+              <w:r>
+                <w:rPr>
+                  <w:i/>
+                  <w:iCs/>
+                  <w:noProof/>
+                  <w:lang w:val="en-US"/>
+                </w:rPr>
+                <w:t>Solid State Ionics</w:t>
+              </w:r>
+              <w:r>
+                <w:rPr>
+                  <w:noProof/>
+                  <w:lang w:val="en-US"/>
+                </w:rPr>
+                <w:t>.</w:t>
+              </w:r>
+            </w:p>
+            <w:p>
+              <w:pPr>
+                <w:pStyle w:val="afb"/>
+                <w:ind w:left="720" w:hanging="720"/>
+                <w:rPr>
+                  <w:noProof/>
+                  <w:lang w:val="en-US"/>
+                </w:rPr>
+              </w:pPr>
+              <w:r>
+                <w:rPr>
+                  <w:noProof/>
+                  <w:lang w:val="en-US"/>
+                </w:rPr>
+                <w:t>[</w:t>
+              </w:r>
+              <w:r>
+                <w:rPr>
+                  <w:noProof/>
+                  <w:lang w:val="en-US"/>
+                </w:rPr>
+                <w:t>12</w:t>
+              </w:r>
+              <w:r>
+                <w:rPr>
+                  <w:noProof/>
+                  <w:lang w:val="en-US"/>
+                </w:rPr>
+                <w:t>].</w:t>
+              </w:r>
+              <w:r>
+                <w:rPr>
+                  <w:noProof/>
+                  <w:lang w:val="en-US"/>
+                </w:rPr>
+                <w:t xml:space="preserve"> Tang S.B., L. M. (2006). Properties of nano-crystalline LiMn2O4 thin films deposited by pulsed laser deposition. </w:t>
+              </w:r>
+              <w:r>
+                <w:rPr>
+                  <w:i/>
+                  <w:iCs/>
+                  <w:noProof/>
+                  <w:lang w:val="en-US"/>
+                </w:rPr>
+                <w:t>Electrochimica Acta</w:t>
+              </w:r>
+              <w:r>
+                <w:rPr>
+                  <w:noProof/>
+                  <w:lang w:val="en-US"/>
+                </w:rPr>
+                <w:t>.</w:t>
+              </w:r>
+            </w:p>
+            <w:p>
+              <w:pPr>
+                <w:pStyle w:val="afb"/>
+                <w:ind w:left="720" w:hanging="720"/>
+                <w:rPr>
+                  <w:noProof/>
+                  <w:lang w:val="en-US"/>
+                </w:rPr>
+              </w:pPr>
+              <w:r>
+                <w:rPr>
+                  <w:noProof/>
+                  <w:lang w:val="en-US"/>
+                </w:rPr>
+                <w:t>[</w:t>
+              </w:r>
+              <w:r>
+                <w:rPr>
+                  <w:noProof/>
+                  <w:lang w:val="en-US"/>
+                </w:rPr>
+                <w:t>13</w:t>
+              </w:r>
+              <w:r>
+                <w:rPr>
+                  <w:noProof/>
+                  <w:lang w:val="en-US"/>
+                </w:rPr>
+                <w:t>].</w:t>
+              </w:r>
+              <w:r>
+                <w:rPr>
+                  <w:noProof/>
+                  <w:lang w:val="en-US"/>
+                </w:rPr>
+                <w:t xml:space="preserve"> Tang S.B., X. H. (2008). Characterization of LiMn2O4 thin films grown on Si substrates by pulsed laser deposition. </w:t>
+              </w:r>
+              <w:r>
+                <w:rPr>
+                  <w:i/>
+                  <w:iCs/>
+                  <w:noProof/>
+                  <w:lang w:val="en-US"/>
+                </w:rPr>
+                <w:t>Journal of Alloys and Compounds</w:t>
+              </w:r>
+              <w:r>
+                <w:rPr>
+                  <w:noProof/>
+                  <w:lang w:val="en-US"/>
+                </w:rPr>
+                <w:t>.</w:t>
+              </w:r>
+            </w:p>
+            <w:p>
+              <w:pPr>
+                <w:pStyle w:val="afb"/>
+                <w:ind w:left="720" w:hanging="720"/>
+                <w:rPr>
+                  <w:noProof/>
+                  <w:lang w:val="en-US"/>
+                </w:rPr>
+              </w:pPr>
+              <w:r>
+                <w:rPr>
+                  <w:noProof/>
+                  <w:lang w:val="en-US"/>
+                </w:rPr>
+                <w:t>[</w:t>
+              </w:r>
+              <w:r>
+                <w:rPr>
+                  <w:noProof/>
+                  <w:lang w:val="en-US"/>
+                </w:rPr>
+                <w:t>14</w:t>
+              </w:r>
+              <w:r>
+                <w:rPr>
+                  <w:noProof/>
+                  <w:lang w:val="en-US"/>
+                </w:rPr>
+                <w:t>].</w:t>
+              </w:r>
+              <w:r>
+                <w:rPr>
+                  <w:noProof/>
+                  <w:lang w:val="en-US"/>
+                </w:rPr>
+                <w:t xml:space="preserve"> Leifer Nicole, S. F. (2017). Studies of Spinel-to-Layered Structural Transformations in LiMn 2 O 4 Electrodes Charged to High Voltages. </w:t>
+              </w:r>
+              <w:r>
+                <w:rPr>
+                  <w:i/>
+                  <w:iCs/>
+                  <w:noProof/>
+                  <w:lang w:val="en-US"/>
+                </w:rPr>
+                <w:t>The Journal of Physical Chemistry C</w:t>
+              </w:r>
+              <w:r>
+                <w:rPr>
+                  <w:noProof/>
+                  <w:lang w:val="en-US"/>
+                </w:rPr>
+                <w:t>.</w:t>
+              </w:r>
+            </w:p>
+            <w:p>
+              <w:pPr>
+                <w:pStyle w:val="afb"/>
+                <w:ind w:left="720" w:hanging="720"/>
+                <w:rPr>
+                  <w:noProof/>
+                  <w:lang w:val="en-US"/>
+                </w:rPr>
+              </w:pPr>
+              <w:r>
+                <w:rPr>
+                  <w:noProof/>
+                  <w:lang w:val="en-US"/>
+                </w:rPr>
+                <w:t>[</w:t>
+              </w:r>
+              <w:r>
+                <w:rPr>
+                  <w:noProof/>
+                  <w:lang w:val="en-US"/>
+                </w:rPr>
+                <w:t>15</w:t>
+              </w:r>
+              <w:r>
+                <w:rPr>
+                  <w:noProof/>
+                  <w:lang w:val="en-US"/>
+                </w:rPr>
+                <w:t>].</w:t>
+              </w:r>
+              <w:r>
+                <w:rPr>
+                  <w:noProof/>
+                  <w:lang w:val="en-US"/>
+                </w:rPr>
+                <w:t xml:space="preserve"> M. Helan, L. J. (2010). Molten salt synthesis of LiMn2O4 using chloride–carbonate melt. </w:t>
+              </w:r>
+              <w:r>
+                <w:rPr>
+                  <w:i/>
+                  <w:iCs/>
+                  <w:noProof/>
+                  <w:lang w:val="en-US"/>
+                </w:rPr>
+                <w:t>Materials Chemistry and Physics</w:t>
+              </w:r>
+              <w:r>
+                <w:rPr>
+                  <w:noProof/>
+                  <w:lang w:val="en-US"/>
+                </w:rPr>
+                <w:t>.</w:t>
+              </w:r>
+            </w:p>
+            <w:p>
+              <w:pPr>
+                <w:pStyle w:val="afb"/>
+                <w:ind w:left="720" w:hanging="720"/>
+                <w:rPr>
+                  <w:noProof/>
+                  <w:lang w:val="en-US"/>
+                </w:rPr>
+              </w:pPr>
+              <w:r>
+                <w:rPr>
+                  <w:noProof/>
+                  <w:lang w:val="en-US"/>
+                </w:rPr>
+                <w:t>[</w:t>
+              </w:r>
+              <w:r>
+                <w:rPr>
+                  <w:noProof/>
+                  <w:lang w:val="en-US"/>
+                </w:rPr>
+                <w:t>16</w:t>
+              </w:r>
+              <w:r>
+                <w:rPr>
+                  <w:noProof/>
+                  <w:lang w:val="en-US"/>
+                </w:rPr>
+                <w:t>].</w:t>
+              </w:r>
+              <w:r>
+                <w:rPr>
+                  <w:noProof/>
+                  <w:lang w:val="en-US"/>
+                </w:rPr>
+                <w:t xml:space="preserve"> K. Hari Prasad, S. i. (2016). Structural and Electrical Conductivity studies of Spinel LiMn2O4 Cathode films grown by RF Sputtering. </w:t>
+              </w:r>
+              <w:r>
+                <w:rPr>
+                  <w:i/>
+                  <w:iCs/>
+                  <w:noProof/>
+                  <w:lang w:val="en-US"/>
+                </w:rPr>
+                <w:t>Materials Today: Proceedings</w:t>
+              </w:r>
+              <w:r>
+                <w:rPr>
+                  <w:noProof/>
+                  <w:lang w:val="en-US"/>
+                </w:rPr>
+                <w:t>.</w:t>
+              </w:r>
+            </w:p>
+            <w:p>
+              <w:pPr>
+                <w:pStyle w:val="afb"/>
+                <w:ind w:left="720" w:hanging="720"/>
+                <w:rPr>
+                  <w:noProof/>
+                  <w:lang w:val="en-US"/>
+                </w:rPr>
+              </w:pPr>
+              <w:r>
+                <w:rPr>
+                  <w:noProof/>
+                  <w:lang w:val="en-US"/>
+                </w:rPr>
+                <w:t>[</w:t>
+              </w:r>
+              <w:r>
+                <w:rPr>
+                  <w:noProof/>
+                  <w:lang w:val="en-US"/>
+                </w:rPr>
+                <w:t>17</w:t>
+              </w:r>
+              <w:r>
+                <w:rPr>
+                  <w:noProof/>
+                  <w:lang w:val="en-US"/>
+                </w:rPr>
+                <w:t>].</w:t>
+              </w:r>
+              <w:r>
+                <w:rPr>
+                  <w:noProof/>
+                  <w:lang w:val="en-US"/>
+                </w:rPr>
+                <w:t xml:space="preserve"> Julien C.M., M. M. (2003). Lattice vibrations of materials for lithium rechargeable batteries I. Lithium manganese oxide spinel. </w:t>
+              </w:r>
+              <w:r>
+                <w:rPr>
+                  <w:i/>
+                  <w:iCs/>
+                  <w:noProof/>
+                  <w:lang w:val="en-US"/>
+                </w:rPr>
+                <w:t>Materials Science and Engineering: B</w:t>
+              </w:r>
+              <w:r>
+                <w:rPr>
+                  <w:noProof/>
+                  <w:lang w:val="en-US"/>
+                </w:rPr>
+                <w:t>.</w:t>
+              </w:r>
+            </w:p>
+            <w:p>
+              <w:pPr>
+                <w:pStyle w:val="afb"/>
+                <w:ind w:left="720" w:hanging="720"/>
+                <w:rPr>
+                  <w:noProof/>
+                  <w:lang w:val="en-US"/>
+                </w:rPr>
+              </w:pPr>
+              <w:r>
+                <w:rPr>
+                  <w:noProof/>
+                  <w:lang w:val="en-US"/>
+                </w:rPr>
+                <w:t>[</w:t>
+              </w:r>
+              <w:r>
+                <w:rPr>
+                  <w:noProof/>
+                  <w:lang w:val="en-US"/>
+                </w:rPr>
+                <w:t>18</w:t>
+              </w:r>
+              <w:r>
+                <w:rPr>
+                  <w:noProof/>
+                  <w:lang w:val="en-US"/>
+                </w:rPr>
+                <w:t>].</w:t>
+              </w:r>
+              <w:r>
+                <w:rPr>
+                  <w:noProof/>
+                  <w:lang w:val="en-US"/>
+                </w:rPr>
+                <w:t xml:space="preserve"> Kaoru Dokko, Q. S. (2003). In Situ Raman Spectroscopy of Single Microparticle Li + −Intercalation Electrodes. </w:t>
+              </w:r>
+              <w:r>
+                <w:rPr>
+                  <w:i/>
+                  <w:iCs/>
+                  <w:noProof/>
+                  <w:lang w:val="en-US"/>
+                </w:rPr>
+                <w:t>The Journal of Physical Chemistry B</w:t>
+              </w:r>
+              <w:r>
+                <w:rPr>
+                  <w:noProof/>
+                  <w:lang w:val="en-US"/>
+                </w:rPr>
+                <w:t>.</w:t>
+              </w:r>
+            </w:p>
+            <w:p>
+              <w:pPr>
+                <w:pStyle w:val="afb"/>
+                <w:ind w:left="720" w:hanging="720"/>
+                <w:rPr>
+                  <w:noProof/>
+                </w:rPr>
+              </w:pPr>
+              <w:r>
+                <w:rPr>
+                  <w:noProof/>
+                  <w:lang w:val="en-US"/>
+                </w:rPr>
+                <w:lastRenderedPageBreak/>
+                <w:t>[</w:t>
+              </w:r>
+              <w:r>
+                <w:rPr>
+                  <w:noProof/>
+                  <w:lang w:val="en-US"/>
+                </w:rPr>
+                <w:t>19</w:t>
+              </w:r>
+              <w:r>
+                <w:rPr>
+                  <w:noProof/>
+                  <w:lang w:val="en-US"/>
+                </w:rPr>
+                <w:t>].</w:t>
+              </w:r>
+              <w:r>
+                <w:rPr>
+                  <w:noProof/>
+                  <w:lang w:val="en-US"/>
+                </w:rPr>
+                <w:t xml:space="preserve"> Yuan‐Li Ding, J. X.‐S.‐J.‐M.‐B. (2011). Single-Crystalline LiMn2O4 Nanotubes Synthesized Via Template-Engaged Reaction as Cathodes for High-Power Lithium Ion Batteries. </w:t>
+              </w:r>
+              <w:r>
+                <w:rPr>
+                  <w:i/>
+                  <w:iCs/>
+                  <w:noProof/>
+                </w:rPr>
+                <w:t>Advanced Functional Materials</w:t>
+              </w:r>
+              <w:r>
+                <w:rPr>
+                  <w:noProof/>
+                </w:rPr>
+                <w:t>.</w:t>
+              </w:r>
+            </w:p>
+            <w:p>
+              <w:pPr>
+                <w:pStyle w:val="afb"/>
+                <w:ind w:left="720" w:hanging="720"/>
+                <w:rPr>
+                  <w:noProof/>
+                </w:rPr>
+              </w:pPr>
               <w:r>
                 <w:rPr>
                   <w:b/>
@@ -9712,7 +11061,6 @@
   <w:style w:type="character" w:default="1" w:styleId="a2">
     <w:name w:val="Default Paragraph Font"/>
     <w:uiPriority w:val="1"/>
-    <w:semiHidden/>
     <w:unhideWhenUsed/>
   </w:style>
   <w:style w:type="table" w:default="1" w:styleId="a3">
@@ -10602,168 +11950,45 @@
 <file path=customXml/item1.xml><?xml version="1.0" encoding="utf-8"?>
 <b:Sources xmlns:b="http://schemas.openxmlformats.org/officeDocument/2006/bibliography" xmlns="http://schemas.openxmlformats.org/officeDocument/2006/bibliography" SelectedStyle="\APASixthEditionOfficeOnline.xsl" StyleName="APA" Version="6">
   <b:Source>
-    <b:Tag>1</b:Tag>
-    <b:SourceType>InternetSite</b:SourceType>
-    <b:Guid>{157547F5-9542-44A2-846A-4B00FD2C676A}</b:Guid>
-    <b:Title>1. Электрический автомобиль</b:Title>
-    <b:InternetSiteTitle>Systemauto</b:InternetSiteTitle>
-    <b:URL>http://systemsauto.ru/engine/electric-car.html</b:URL>
-    <b:RefOrder>1</b:RefOrder>
-  </b:Source>
-  <b:Source>
-    <b:Tag>3</b:Tag>
-    <b:SourceType>Report</b:SourceType>
-    <b:Guid>{8612012B-D835-4946-A825-AB60A1A4DFF1}</b:Guid>
-    <b:Title>Control Methods of Modern Systems Utilizing Accumulation of Electrical Energy</b:Title>
-    <b:Year>2015</b:Year>
-    <b:City>Ostrava-Poruba, Czech Republic</b:City>
-    <b:Publisher>Department of Electronics, Faculty of Electrical Engineering and Computer Science VSB - Technical University of Ostrava</b:Publisher>
+    <b:Tag>10</b:Tag>
+    <b:SourceType>JournalArticle</b:SourceType>
+    <b:Guid>{BF7A6DD5-3F50-4983-8A9C-B1D27E44B68E}</b:Guid>
     <b:Author>
       <b:Author>
         <b:NameList>
           <b:Person>
-            <b:Last>3. Ales Havel</b:Last>
-            <b:First>Martin</b:First>
-            <b:Middle>Sobek, Petr Chamrad</b:Middle>
+            <b:Last>10. S.R.S. Prabaharan</b:Last>
+            <b:First>Nasiman</b:First>
+            <b:Middle>B. Saparil, S.S. Michael, M. Massot, C. Julien</b:Middle>
           </b:Person>
         </b:NameList>
       </b:Author>
     </b:Author>
-    <b:JournalName>Department of Electronics, Faculty of Electrical Engineering and Computer Science VSB - Technical University of Ostrava</b:JournalName>
-    <b:RefOrder>2</b:RefOrder>
+    <b:Title>Soft-chemistry synthesis of electrochemically-active spinel LiMn2O4 for Li-ion batteries</b:Title>
+    <b:JournalName>Solid State Ionics</b:JournalName>
+    <b:Year>1998</b:Year>
+    <b:RefOrder>1</b:RefOrder>
   </b:Source>
   <b:Source>
-    <b:Tag>4</b:Tag>
-    <b:SourceType>Book</b:SourceType>
-    <b:Guid>{5D64F03B-299F-45E0-ADAC-E7A2580F9B8C}</b:Guid>
-    <b:Title>Химические источники тока: 210 лет</b:Title>
-    <b:Year>2010</b:Year>
-    <b:Publisher>"Поколение"</b:Publisher>
-    <b:Author>
-      <b:Author>
-        <b:NameList>
-          <b:Person>
-            <b:Last>4. А.М Скундин</b:Last>
-            <b:First>Г.Я.</b:First>
-            <b:Middle>Воронков</b:Middle>
-          </b:Person>
-        </b:NameList>
-      </b:Author>
-    </b:Author>
-    <b:RefOrder>3</b:RefOrder>
-  </b:Source>
-  <b:Source>
-    <b:Tag>5</b:Tag>
-    <b:SourceType>JournalArticle</b:SourceType>
-    <b:Guid>{61401329-E0F0-45DE-BFD0-830EBCCE9BC6}</b:Guid>
-    <b:Title>Advances in Structure and Property Optimizations of Battery Electrode Materials</b:Title>
-    <b:Year>2017</b:Year>
-    <b:Author>
-      <b:Author>
-        <b:NameList>
-          <b:Person>
-            <b:Last>5. Jiashen Meng</b:Last>
-            <b:First>Haichang</b:First>
-            <b:Middle>Guo,Chaojiang Niu, Lin Xu</b:Middle>
-          </b:Person>
-        </b:NameList>
-      </b:Author>
-    </b:Author>
-    <b:JournalName>Joule</b:JournalName>
-    <b:RefOrder>4</b:RefOrder>
-  </b:Source>
-  <b:Source>
-    <b:Tag>6</b:Tag>
-    <b:SourceType>Book</b:SourceType>
-    <b:Guid>{01ABC763-A8DF-41A8-999D-71DCC65675F9}</b:Guid>
-    <b:Title>LiMn2O4 as a Li-Ion Battery Cathode</b:Title>
-    <b:Year>2001</b:Year>
-    <b:Publisher>ACTA UNIVERSITATIS UPSALIENSIS</b:Publisher>
-    <b:City>Uppsala</b:City>
-    <b:Author>
-      <b:Author>
-        <b:NameList>
-          <b:Person>
-            <b:Last>6. Eriksson</b:Last>
-            <b:First>Tom</b:First>
-          </b:Person>
-        </b:NameList>
-      </b:Author>
-    </b:Author>
-    <b:RefOrder>5</b:RefOrder>
-  </b:Source>
-  <b:Source>
-    <b:Tag>7</b:Tag>
-    <b:SourceType>JournalArticle</b:SourceType>
-    <b:Guid>{73697B57-E99F-44D8-AB7A-B2B90B52D083}</b:Guid>
-    <b:Year>2012</b:Year>
-    <b:Author>
-      <b:Author>
-        <b:NameList>
-          <b:Person>
-            <b:Last>7. ARUMUGAM MANTHIRAM</b:Last>
-            <b:First>YONGZHU</b:First>
-            <b:Middle>FU, YU-SHENG SU</b:Middle>
-          </b:Person>
-        </b:NameList>
-      </b:Author>
-    </b:Author>
-    <b:JournalName>Accounts of chemical research</b:JournalName>
-    <b:RefOrder>6</b:RefOrder>
-  </b:Source>
-  <b:Source>
-    <b:Tag>8</b:Tag>
-    <b:SourceType>ConferenceProceedings</b:SourceType>
-    <b:Guid>{F03AA726-087E-4D2E-9F91-51561462D666}</b:Guid>
-    <b:Author>
-      <b:Author>
-        <b:NameList>
-          <b:Person>
-            <b:Last>8. Baddour-Hadjean</b:Last>
-            <b:First>Rita</b:First>
-          </b:Person>
-          <b:Person>
-            <b:Last>Pereira-Ramo</b:Last>
-            <b:First>Jean-Pierre</b:First>
-          </b:Person>
-        </b:NameList>
-      </b:Author>
-    </b:Author>
-    <b:Title>Raman Microspectrometry Applied to the Study of Electrode Materials for Lithium Batteries</b:Title>
-    <b:Year>2008</b:Year>
-    <b:RefOrder>7</b:RefOrder>
-  </b:Source>
-  <b:Source>
-    <b:Tag>9</b:Tag>
-    <b:SourceType>JournalArticle</b:SourceType>
-    <b:Guid>{148C3EEB-00B2-40DE-B513-DB9BBCACE053}</b:Guid>
-    <b:Author>
-      <b:Author>
-        <b:NameList>
-          <b:Person>
-            <b:Last>9. José M. Siqueira Jr</b:Last>
-            <b:First>Carolina</b:First>
-            <b:Middle>T. Machado, Daniel S. G. Quattrociocchi, Francisco M. S. Garrido, Leonardo M. da Costa, Eduardo A. Ponzio, Glaucio B. Ferreira and Jackson A. L. C. Resendee</b:Middle>
-          </b:Person>
-        </b:NameList>
-      </b:Author>
-    </b:Author>
-    <b:Title>Experimental and Theoretical Study of LiMn2O4 Synthesized by the Solution Combustion Method Using Corn Starch as Fuel</b:Title>
-    <b:JournalName>Sociedade Brasileira de Química</b:JournalName>
-    <b:Year>2020</b:Year>
-    <b:RefOrder>8</b:RefOrder>
+    <b:Tag>1</b:Tag>
+    <b:SourceType>InternetSite</b:SourceType>
+    <b:Guid>{53C7EEB7-E27B-4678-B897-25A50BC38F58}</b:Guid>
+    <b:Title>01. Электрический автомобиль</b:Title>
+    <b:InternetSiteTitle>Systemauto</b:InternetSiteTitle>
+    <b:URL>http://systemsauto.ru/engine/electric-car.html</b:URL>
+    <b:RefOrder>2</b:RefOrder>
   </b:Source>
   <b:Source>
     <b:Tag>2</b:Tag>
     <b:SourceType>BookSection</b:SourceType>
-    <b:Guid>{1651382C-2F59-4928-9551-B3D46E391F4D}</b:Guid>
+    <b:Guid>{1D958E12-2059-40B9-889F-BD33E98EAD3B}</b:Guid>
     <b:Title>Оптимизация структуры генерирующих мощностей</b:Title>
     <b:Year>2010</b:Year>
     <b:Author>
       <b:Author>
         <b:NameList>
           <b:Person>
-            <b:Last>2. Родионов</b:Last>
+            <b:Last>02. Родионов</b:Last>
             <b:First>В.</b:First>
             <b:Middle>Г.</b:Middle>
           </b:Person>
@@ -10780,13 +12005,336 @@
       </b:BookAuthor>
     </b:Author>
     <b:BookTitle>Энергетика. Проблемы настоящего и возможного будущего.</b:BookTitle>
+    <b:RefOrder>3</b:RefOrder>
+  </b:Source>
+  <b:Source>
+    <b:Tag>3</b:Tag>
+    <b:SourceType>Report</b:SourceType>
+    <b:Guid>{A1C31662-86F4-4C6E-817E-813C08EF4D00}</b:Guid>
+    <b:Title>Control Methods of Modern Systems Utilizing Accumulation of Electrical Energy</b:Title>
+    <b:Year>2015</b:Year>
+    <b:City>Ostrava-Poruba, Czech Republic</b:City>
+    <b:Publisher>Department of Electronics, Faculty of Electrical Engineering and Computer Science VSB - Technical University of Ostrava</b:Publisher>
+    <b:Author>
+      <b:Author>
+        <b:NameList>
+          <b:Person>
+            <b:Last>03. Ales Havel</b:Last>
+            <b:First>Martin</b:First>
+            <b:Middle>Sobek, Petr Chamrad</b:Middle>
+          </b:Person>
+        </b:NameList>
+      </b:Author>
+    </b:Author>
+    <b:JournalName>Department of Electronics, Faculty of Electrical Engineering and Computer Science VSB - Technical University of Ostrava</b:JournalName>
+    <b:RefOrder>4</b:RefOrder>
+  </b:Source>
+  <b:Source>
+    <b:Tag>4</b:Tag>
+    <b:SourceType>Book</b:SourceType>
+    <b:Guid>{BE621CBE-EF00-4DE8-82C8-CAF43C578533}</b:Guid>
+    <b:Title>Химические источники тока: 210 лет</b:Title>
+    <b:Year>2010</b:Year>
+    <b:Publisher>"Поколение"</b:Publisher>
+    <b:Author>
+      <b:Author>
+        <b:NameList>
+          <b:Person>
+            <b:Last>04. А.М Скундин</b:Last>
+            <b:First>Г.Я.</b:First>
+            <b:Middle>Воронков</b:Middle>
+          </b:Person>
+        </b:NameList>
+      </b:Author>
+    </b:Author>
+    <b:RefOrder>5</b:RefOrder>
+  </b:Source>
+  <b:Source>
+    <b:Tag>5</b:Tag>
+    <b:SourceType>JournalArticle</b:SourceType>
+    <b:Guid>{B45CB46E-769F-4C1E-A166-B759EC0494A1}</b:Guid>
+    <b:Title>Advances in Structure and Property Optimizations of Battery Electrode Materials</b:Title>
+    <b:Year>2017</b:Year>
+    <b:Author>
+      <b:Author>
+        <b:NameList>
+          <b:Person>
+            <b:Last>05. Jiashen Meng</b:Last>
+            <b:First>Haichang</b:First>
+            <b:Middle>Guo,Chaojiang Niu, Lin Xu</b:Middle>
+          </b:Person>
+        </b:NameList>
+      </b:Author>
+    </b:Author>
+    <b:JournalName>Joule</b:JournalName>
+    <b:RefOrder>6</b:RefOrder>
+  </b:Source>
+  <b:Source>
+    <b:Tag>6</b:Tag>
+    <b:SourceType>Book</b:SourceType>
+    <b:Guid>{B4EAE8A4-8E2C-4EDC-AFAE-673F5B02F0FB}</b:Guid>
+    <b:Title>LiMn2O4 as a Li-Ion Battery Cathode</b:Title>
+    <b:Year>2001</b:Year>
+    <b:Publisher>ACTA UNIVERSITATIS UPSALIENSIS</b:Publisher>
+    <b:City>Uppsala</b:City>
+    <b:Author>
+      <b:Author>
+        <b:NameList>
+          <b:Person>
+            <b:Last>06. Eriksson</b:Last>
+            <b:First>Tom</b:First>
+          </b:Person>
+        </b:NameList>
+      </b:Author>
+    </b:Author>
+    <b:RefOrder>7</b:RefOrder>
+  </b:Source>
+  <b:Source>
+    <b:Tag>7</b:Tag>
+    <b:SourceType>JournalArticle</b:SourceType>
+    <b:Guid>{938A0CA5-C417-4A02-A6DF-4C93DC262116}</b:Guid>
+    <b:Year>2012</b:Year>
+    <b:Author>
+      <b:Author>
+        <b:NameList>
+          <b:Person>
+            <b:Last>07. ARUMUGAM MANTHIRAM</b:Last>
+            <b:First>YONGZHU</b:First>
+            <b:Middle>FU, YU-SHENG SU</b:Middle>
+          </b:Person>
+        </b:NameList>
+      </b:Author>
+    </b:Author>
+    <b:JournalName>Accounts of chemical research</b:JournalName>
+    <b:RefOrder>8</b:RefOrder>
+  </b:Source>
+  <b:Source>
+    <b:Tag>8</b:Tag>
+    <b:SourceType>ConferenceProceedings</b:SourceType>
+    <b:Guid>{97C8F022-43FD-40AE-893A-28760F7F2303}</b:Guid>
+    <b:Author>
+      <b:Author>
+        <b:NameList>
+          <b:Person>
+            <b:Last>08. Baddour-Hadjean</b:Last>
+            <b:First>Rita</b:First>
+          </b:Person>
+          <b:Person>
+            <b:Last>Pereira-Ramo</b:Last>
+            <b:First>Jean-Pierre</b:First>
+          </b:Person>
+        </b:NameList>
+      </b:Author>
+    </b:Author>
+    <b:Title>Raman Microspectrometry Applied to the Study of Electrode Materials for Lithium Batteries</b:Title>
+    <b:Year>2008</b:Year>
     <b:RefOrder>9</b:RefOrder>
+  </b:Source>
+  <b:Source>
+    <b:Tag>9</b:Tag>
+    <b:SourceType>JournalArticle</b:SourceType>
+    <b:Guid>{F198D556-883C-43AD-83F7-362E7AFF2037}</b:Guid>
+    <b:Author>
+      <b:Author>
+        <b:NameList>
+          <b:Person>
+            <b:Last>09. José M. Siqueira Jr</b:Last>
+            <b:First>Carolina</b:First>
+            <b:Middle>T. Machado, Daniel S. G. Quattrociocchi, Francisco M. S. Garrido, Leonardo M. da Costa, Eduardo A. Ponzio, Glaucio B. Ferreira and Jackson A. L. C. Resendee</b:Middle>
+          </b:Person>
+        </b:NameList>
+      </b:Author>
+    </b:Author>
+    <b:Title>Experimental and Theoretical Study of LiMn2O4 Synthesized by the Solution Combustion Method Using Corn Starch as Fuel</b:Title>
+    <b:JournalName>Sociedade Brasileira de Química</b:JournalName>
+    <b:Year>2020</b:Year>
+    <b:RefOrder>10</b:RefOrder>
+  </b:Source>
+  <b:Source>
+    <b:Tag>11</b:Tag>
+    <b:SourceType>JournalArticle</b:SourceType>
+    <b:Guid>{13A52AF6-38EA-44AF-96DE-D824CFEF3EBB}</b:Guid>
+    <b:Author>
+      <b:Author>
+        <b:NameList>
+          <b:Person>
+            <b:Last>11 PAOLONE A.</b:Last>
+            <b:First>SACCHETTI</b:First>
+            <b:Middle>A., CORRIDONI T., POSTORINO P., CANTELLI R., ROUSSE G., GMASQUELIER C.</b:Middle>
+          </b:Person>
+        </b:NameList>
+      </b:Author>
+    </b:Author>
+    <b:Title>MicroRaman spectroscopy on LiMn2O4: warnings on laser-induced thermal decomposition</b:Title>
+    <b:JournalName>Solid State Ionics</b:JournalName>
+    <b:Year>2014</b:Year>
+    <b:RefOrder>11</b:RefOrder>
+  </b:Source>
+  <b:Source>
+    <b:Tag>12</b:Tag>
+    <b:SourceType>JournalArticle</b:SourceType>
+    <b:Guid>{078AC474-12CA-4162-8B26-5D9B9B3BE15C}</b:Guid>
+    <b:Author>
+      <b:Author>
+        <b:NameList>
+          <b:Person>
+            <b:Last>12 Tang S.B.</b:Last>
+            <b:First>Lai</b:First>
+            <b:Middle>M.O., Lu, L.</b:Middle>
+          </b:Person>
+        </b:NameList>
+      </b:Author>
+    </b:Author>
+    <b:Title>Properties of nano-crystalline LiMn2O4 thin films deposited by pulsed laser deposition</b:Title>
+    <b:JournalName>Electrochimica Acta</b:JournalName>
+    <b:Year>2006</b:Year>
+    <b:RefOrder>12</b:RefOrder>
+  </b:Source>
+  <b:Source>
+    <b:Tag>13</b:Tag>
+    <b:SourceType>JournalArticle</b:SourceType>
+    <b:Guid>{45E59D49-87F0-4CB3-9A99-6A8F959E5716}</b:Guid>
+    <b:Author>
+      <b:Author>
+        <b:NameList>
+          <b:Person>
+            <b:Last>13 Tang S.B.</b:Last>
+            <b:First>Xia</b:First>
+            <b:Middle>H., Lai M.O., Lu L.</b:Middle>
+          </b:Person>
+        </b:NameList>
+      </b:Author>
+    </b:Author>
+    <b:Title>Characterization of LiMn2O4 thin films grown on Si substrates by pulsed laser deposition</b:Title>
+    <b:JournalName>Journal of Alloys and Compounds</b:JournalName>
+    <b:Year>2008</b:Year>
+    <b:RefOrder>13</b:RefOrder>
+  </b:Source>
+  <b:Source>
+    <b:Tag>14</b:Tag>
+    <b:SourceType>JournalArticle</b:SourceType>
+    <b:Guid>{96056EED-6C98-41DB-81FC-E86D4E8B099F}</b:Guid>
+    <b:Author>
+      <b:Author>
+        <b:NameList>
+          <b:Person>
+            <b:Last>14 Leifer Nicole</b:Last>
+            <b:First>Schipper</b:First>
+            <b:Middle>Florian, Erickson,Evan M., Ghanty Chandan, Talianker Michael, Grinblat Judith, Julien Christian M., Markovsky Boris, Aurbach Doron</b:Middle>
+          </b:Person>
+        </b:NameList>
+      </b:Author>
+    </b:Author>
+    <b:Title>Studies of Spinel-to-Layered Structural Transformations in LiMn 2 O 4 Electrodes Charged to High Voltages</b:Title>
+    <b:JournalName>The Journal of Physical Chemistry C</b:JournalName>
+    <b:Year>2017</b:Year>
+    <b:RefOrder>14</b:RefOrder>
+  </b:Source>
+  <b:Source>
+    <b:Tag>15</b:Tag>
+    <b:SourceType>JournalArticle</b:SourceType>
+    <b:Guid>{E631BB94-3ADF-414A-BBA8-06EDDD7B58D8}</b:Guid>
+    <b:Author>
+      <b:Author>
+        <b:NameList>
+          <b:Person>
+            <b:Last>15 M. Helan</b:Last>
+            <b:First>L.</b:First>
+            <b:Middle>John Berchmans, Timy P. Jose, A. Visuvasam, S. Angappan</b:Middle>
+          </b:Person>
+        </b:NameList>
+      </b:Author>
+    </b:Author>
+    <b:Title>Molten salt synthesis of LiMn2O4 using chloride–carbonate melt</b:Title>
+    <b:JournalName>Materials Chemistry and Physics</b:JournalName>
+    <b:Year>2010</b:Year>
+    <b:RefOrder>15</b:RefOrder>
+  </b:Source>
+  <b:Source>
+    <b:Tag>16</b:Tag>
+    <b:SourceType>JournalArticle</b:SourceType>
+    <b:Guid>{73E667FE-6E29-41F2-944D-1BA7E8B24280}</b:Guid>
+    <b:Author>
+      <b:Author>
+        <b:NameList>
+          <b:Person>
+            <b:Last>16 K. Hari Prasad</b:Last>
+            <b:First>S.V</b:First>
+            <b:Middle>inoth, A. Ratnakar, M. Venkateswarlu, N. Satyanarayana</b:Middle>
+          </b:Person>
+        </b:NameList>
+      </b:Author>
+    </b:Author>
+    <b:Title>Structural and Electrical Conductivity studies of Spinel LiMn2O4 Cathode films grown by RF Sputtering</b:Title>
+    <b:JournalName>Materials Today: Proceedings</b:JournalName>
+    <b:Year>2016</b:Year>
+    <b:RefOrder>16</b:RefOrder>
+  </b:Source>
+  <b:Source>
+    <b:Tag>17</b:Tag>
+    <b:SourceType>JournalArticle</b:SourceType>
+    <b:Guid>{22E36404-FC5D-4A89-991F-5E3619ECB1E9}</b:Guid>
+    <b:Author>
+      <b:Author>
+        <b:NameList>
+          <b:Person>
+            <b:Last>17 Julien C.M.</b:Last>
+            <b:First>Massot</b:First>
+            <b:Middle>M.</b:Middle>
+          </b:Person>
+        </b:NameList>
+      </b:Author>
+    </b:Author>
+    <b:Title>Lattice vibrations of materials for lithium rechargeable batteries I. Lithium manganese oxide spinel</b:Title>
+    <b:JournalName>Materials Science and Engineering: B</b:JournalName>
+    <b:Year>2003</b:Year>
+    <b:RefOrder>17</b:RefOrder>
+  </b:Source>
+  <b:Source>
+    <b:Tag>18</b:Tag>
+    <b:SourceType>JournalArticle</b:SourceType>
+    <b:Guid>{26A9FD92-DE36-4877-A564-0B54ACD54D1B}</b:Guid>
+    <b:Author>
+      <b:Author>
+        <b:NameList>
+          <b:Person>
+            <b:Last>18 Kaoru Dokko</b:Last>
+            <b:First>Qingfang</b:First>
+            <b:Middle>Shi, Ionel C. Stefan, Daniel A. Scherson</b:Middle>
+          </b:Person>
+        </b:NameList>
+      </b:Author>
+    </b:Author>
+    <b:Title>In Situ Raman Spectroscopy of Single Microparticle Li + −Intercalation Electrodes</b:Title>
+    <b:JournalName>The Journal of Physical Chemistry B</b:JournalName>
+    <b:Year>2003</b:Year>
+    <b:RefOrder>18</b:RefOrder>
+  </b:Source>
+  <b:Source>
+    <b:Tag>19</b:Tag>
+    <b:SourceType>JournalArticle</b:SourceType>
+    <b:Guid>{060C93A5-0DE7-43D4-A3BA-426E2A36E7F0}</b:Guid>
+    <b:Author>
+      <b:Author>
+        <b:NameList>
+          <b:Person>
+            <b:Last>19 Yuan‐Li Ding</b:Last>
+            <b:First>Jian</b:First>
+            <b:Middle>Xie, Gao‐Shao Cao, Tie‐Jun Zhu, Hong‐Ming Yu, Xin‐Bing Zhao</b:Middle>
+          </b:Person>
+        </b:NameList>
+      </b:Author>
+    </b:Author>
+    <b:Title>Single-Crystalline LiMn2O4 Nanotubes Synthesized Via Template-Engaged Reaction as Cathodes for High-Power Lithium Ion Batteries</b:Title>
+    <b:JournalName>Advanced Functional Materials</b:JournalName>
+    <b:Year>2011</b:Year>
+    <b:RefOrder>19</b:RefOrder>
   </b:Source>
 </b:Sources>
 </file>
 
 <file path=customXml/itemProps1.xml><?xml version="1.0" encoding="utf-8"?>
-<ds:datastoreItem xmlns:ds="http://schemas.openxmlformats.org/officeDocument/2006/customXml" ds:itemID="{5F7883C0-292A-4F60-B8AA-AD3352F4FB29}">
+<ds:datastoreItem xmlns:ds="http://schemas.openxmlformats.org/officeDocument/2006/customXml" ds:itemID="{0B6D6A53-AA9E-4E4E-A58C-30696EDE9476}">
   <ds:schemaRefs>
     <ds:schemaRef ds:uri="http://schemas.openxmlformats.org/officeDocument/2006/bibliography"/>
   </ds:schemaRefs>
